--- a/Отчет по всей работе/Study_Buddy_Отчет.docx
+++ b/Отчет по всей работе/Study_Buddy_Отчет.docx
@@ -708,7 +708,25 @@
           <w:szCs w:val="28"/>
           <w:u w:val="single"/>
         </w:rPr>
-        <w:t>09.02.07, 31П</w:t>
+        <w:t xml:space="preserve">09.02.07, </w:t>
+      </w:r>
+      <w:r>
+        <w:rPr>
+          <w:color w:val="000000"/>
+          <w:sz w:val="28"/>
+          <w:szCs w:val="28"/>
+          <w:u w:val="single"/>
+        </w:rPr>
+        <w:t>43</w:t>
+      </w:r>
+      <w:r>
+        <w:rPr>
+          <w:color w:val="000000"/>
+          <w:sz w:val="28"/>
+          <w:szCs w:val="28"/>
+          <w:u w:val="single"/>
+        </w:rPr>
+        <w:t>П</w:t>
       </w:r>
     </w:p>
     <w:p>
@@ -822,54 +840,2927 @@
     </w:p>
     <w:p>
       <w:pPr>
-        <w:jc w:val="center"/>
-        <w:rPr>
-          <w:sz w:val="28"/>
-          <w:szCs w:val="28"/>
-        </w:rPr>
-      </w:pPr>
+        <w:rPr>
+          <w:sz w:val="28"/>
+          <w:szCs w:val="28"/>
+        </w:rPr>
+      </w:pPr>
+    </w:p>
+    <w:sdt>
+      <w:sdtPr>
+        <w:id w:val="-1587835964"/>
+        <w:docPartObj>
+          <w:docPartGallery w:val="Table of Contents"/>
+          <w:docPartUnique/>
+        </w:docPartObj>
+      </w:sdtPr>
+      <w:sdtEndPr>
+        <w:rPr>
+          <w:rFonts w:ascii="Times New Roman" w:eastAsia="Calibri" w:hAnsi="Times New Roman" w:cs="Times New Roman"/>
+          <w:b/>
+          <w:bCs/>
+          <w:color w:val="auto"/>
+          <w:sz w:val="28"/>
+          <w:szCs w:val="28"/>
+        </w:rPr>
+      </w:sdtEndPr>
+      <w:sdtContent>
+        <w:p>
+          <w:pPr>
+            <w:pStyle w:val="ab"/>
+            <w:spacing w:after="240" w:line="360" w:lineRule="auto"/>
+            <w:jc w:val="center"/>
+            <w:rPr>
+              <w:rFonts w:ascii="Times New Roman" w:hAnsi="Times New Roman" w:cs="Times New Roman"/>
+              <w:b/>
+              <w:bCs/>
+              <w:color w:val="auto"/>
+              <w:sz w:val="28"/>
+              <w:szCs w:val="28"/>
+              <w:lang w:val="en-US"/>
+            </w:rPr>
+          </w:pPr>
+          <w:r>
+            <w:rPr>
+              <w:rFonts w:ascii="Times New Roman" w:hAnsi="Times New Roman" w:cs="Times New Roman"/>
+              <w:b/>
+              <w:bCs/>
+              <w:color w:val="auto"/>
+              <w:sz w:val="28"/>
+              <w:szCs w:val="28"/>
+            </w:rPr>
+            <w:t>СОДЕРЖАНИЕ</w:t>
+          </w:r>
+        </w:p>
+        <w:p>
+          <w:pPr>
+            <w:pStyle w:val="11"/>
+            <w:tabs>
+              <w:tab w:val="right" w:leader="dot" w:pos="9628"/>
+            </w:tabs>
+            <w:spacing w:line="360" w:lineRule="auto"/>
+            <w:rPr>
+              <w:noProof/>
+              <w:sz w:val="28"/>
+              <w:szCs w:val="28"/>
+            </w:rPr>
+          </w:pPr>
+          <w:r>
+            <w:rPr>
+              <w:sz w:val="28"/>
+              <w:szCs w:val="28"/>
+            </w:rPr>
+            <w:fldChar w:fldCharType="begin"/>
+          </w:r>
+          <w:r>
+            <w:rPr>
+              <w:sz w:val="28"/>
+              <w:szCs w:val="28"/>
+            </w:rPr>
+            <w:instrText xml:space="preserve"> TOC \o "1-3" \h \z \u </w:instrText>
+          </w:r>
+          <w:r>
+            <w:rPr>
+              <w:sz w:val="28"/>
+              <w:szCs w:val="28"/>
+            </w:rPr>
+            <w:fldChar w:fldCharType="separate"/>
+          </w:r>
+          <w:hyperlink w:anchor="_Toc183682564" w:history="1">
+            <w:r>
+              <w:rPr>
+                <w:rStyle w:val="a7"/>
+                <w:noProof/>
+                <w:sz w:val="28"/>
+                <w:szCs w:val="28"/>
+              </w:rPr>
+              <w:t>ГЛАВА 1. ПОСТАНОВКА ЦЕЛЕЙ И ЗАДАЧ</w:t>
+            </w:r>
+            <w:r>
+              <w:rPr>
+                <w:noProof/>
+                <w:webHidden/>
+                <w:sz w:val="28"/>
+                <w:szCs w:val="28"/>
+              </w:rPr>
+              <w:tab/>
+            </w:r>
+            <w:r>
+              <w:rPr>
+                <w:noProof/>
+                <w:webHidden/>
+                <w:sz w:val="28"/>
+                <w:szCs w:val="28"/>
+              </w:rPr>
+              <w:fldChar w:fldCharType="begin"/>
+            </w:r>
+            <w:r>
+              <w:rPr>
+                <w:noProof/>
+                <w:webHidden/>
+                <w:sz w:val="28"/>
+                <w:szCs w:val="28"/>
+              </w:rPr>
+              <w:instrText xml:space="preserve"> PAGEREF _Toc183682564 \h </w:instrText>
+            </w:r>
+            <w:r>
+              <w:rPr>
+                <w:noProof/>
+                <w:webHidden/>
+                <w:sz w:val="28"/>
+                <w:szCs w:val="28"/>
+              </w:rPr>
+            </w:r>
+            <w:r>
+              <w:rPr>
+                <w:noProof/>
+                <w:webHidden/>
+                <w:sz w:val="28"/>
+                <w:szCs w:val="28"/>
+              </w:rPr>
+              <w:fldChar w:fldCharType="separate"/>
+            </w:r>
+            <w:r>
+              <w:rPr>
+                <w:noProof/>
+                <w:webHidden/>
+                <w:sz w:val="28"/>
+                <w:szCs w:val="28"/>
+              </w:rPr>
+              <w:t>3</w:t>
+            </w:r>
+            <w:r>
+              <w:rPr>
+                <w:noProof/>
+                <w:webHidden/>
+                <w:sz w:val="28"/>
+                <w:szCs w:val="28"/>
+              </w:rPr>
+              <w:fldChar w:fldCharType="end"/>
+            </w:r>
+          </w:hyperlink>
+        </w:p>
+        <w:p>
+          <w:pPr>
+            <w:pStyle w:val="21"/>
+            <w:tabs>
+              <w:tab w:val="left" w:pos="880"/>
+              <w:tab w:val="right" w:leader="dot" w:pos="9628"/>
+            </w:tabs>
+            <w:spacing w:line="360" w:lineRule="auto"/>
+            <w:rPr>
+              <w:noProof/>
+              <w:sz w:val="28"/>
+              <w:szCs w:val="28"/>
+            </w:rPr>
+          </w:pPr>
+          <w:hyperlink w:anchor="_Toc183682565" w:history="1">
+            <w:r>
+              <w:rPr>
+                <w:rStyle w:val="a7"/>
+                <w:noProof/>
+                <w:sz w:val="28"/>
+                <w:szCs w:val="28"/>
+              </w:rPr>
+              <w:t>1.1.</w:t>
+            </w:r>
+            <w:r>
+              <w:rPr>
+                <w:noProof/>
+                <w:sz w:val="28"/>
+                <w:szCs w:val="28"/>
+              </w:rPr>
+              <w:tab/>
+            </w:r>
+            <w:r>
+              <w:rPr>
+                <w:rStyle w:val="a7"/>
+                <w:noProof/>
+                <w:sz w:val="28"/>
+                <w:szCs w:val="28"/>
+              </w:rPr>
+              <w:t>Разработка технического задания</w:t>
+            </w:r>
+            <w:r>
+              <w:rPr>
+                <w:noProof/>
+                <w:webHidden/>
+                <w:sz w:val="28"/>
+                <w:szCs w:val="28"/>
+              </w:rPr>
+              <w:tab/>
+            </w:r>
+            <w:r>
+              <w:rPr>
+                <w:noProof/>
+                <w:webHidden/>
+                <w:sz w:val="28"/>
+                <w:szCs w:val="28"/>
+              </w:rPr>
+              <w:fldChar w:fldCharType="begin"/>
+            </w:r>
+            <w:r>
+              <w:rPr>
+                <w:noProof/>
+                <w:webHidden/>
+                <w:sz w:val="28"/>
+                <w:szCs w:val="28"/>
+              </w:rPr>
+              <w:instrText xml:space="preserve"> PAGEREF _Toc183682565 \h </w:instrText>
+            </w:r>
+            <w:r>
+              <w:rPr>
+                <w:noProof/>
+                <w:webHidden/>
+                <w:sz w:val="28"/>
+                <w:szCs w:val="28"/>
+              </w:rPr>
+            </w:r>
+            <w:r>
+              <w:rPr>
+                <w:noProof/>
+                <w:webHidden/>
+                <w:sz w:val="28"/>
+                <w:szCs w:val="28"/>
+              </w:rPr>
+              <w:fldChar w:fldCharType="separate"/>
+            </w:r>
+            <w:r>
+              <w:rPr>
+                <w:noProof/>
+                <w:webHidden/>
+                <w:sz w:val="28"/>
+                <w:szCs w:val="28"/>
+              </w:rPr>
+              <w:t>3</w:t>
+            </w:r>
+            <w:r>
+              <w:rPr>
+                <w:noProof/>
+                <w:webHidden/>
+                <w:sz w:val="28"/>
+                <w:szCs w:val="28"/>
+              </w:rPr>
+              <w:fldChar w:fldCharType="end"/>
+            </w:r>
+          </w:hyperlink>
+        </w:p>
+        <w:p>
+          <w:pPr>
+            <w:pStyle w:val="21"/>
+            <w:tabs>
+              <w:tab w:val="left" w:pos="880"/>
+              <w:tab w:val="right" w:leader="dot" w:pos="9628"/>
+            </w:tabs>
+            <w:spacing w:line="360" w:lineRule="auto"/>
+            <w:rPr>
+              <w:noProof/>
+              <w:sz w:val="28"/>
+              <w:szCs w:val="28"/>
+            </w:rPr>
+          </w:pPr>
+          <w:hyperlink w:anchor="_Toc183682566" w:history="1">
+            <w:r>
+              <w:rPr>
+                <w:rStyle w:val="a7"/>
+                <w:noProof/>
+                <w:sz w:val="28"/>
+                <w:szCs w:val="28"/>
+              </w:rPr>
+              <w:t>1.2.</w:t>
+            </w:r>
+            <w:r>
+              <w:rPr>
+                <w:noProof/>
+                <w:sz w:val="28"/>
+                <w:szCs w:val="28"/>
+              </w:rPr>
+              <w:tab/>
+            </w:r>
+            <w:r>
+              <w:rPr>
+                <w:rStyle w:val="a7"/>
+                <w:noProof/>
+                <w:sz w:val="28"/>
+                <w:szCs w:val="28"/>
+              </w:rPr>
+              <w:t>Выбор ПО и паттерна проектирования</w:t>
+            </w:r>
+            <w:r>
+              <w:rPr>
+                <w:noProof/>
+                <w:webHidden/>
+                <w:sz w:val="28"/>
+                <w:szCs w:val="28"/>
+              </w:rPr>
+              <w:tab/>
+            </w:r>
+            <w:r>
+              <w:rPr>
+                <w:noProof/>
+                <w:webHidden/>
+                <w:sz w:val="28"/>
+                <w:szCs w:val="28"/>
+              </w:rPr>
+              <w:fldChar w:fldCharType="begin"/>
+            </w:r>
+            <w:r>
+              <w:rPr>
+                <w:noProof/>
+                <w:webHidden/>
+                <w:sz w:val="28"/>
+                <w:szCs w:val="28"/>
+              </w:rPr>
+              <w:instrText xml:space="preserve"> PAGEREF _Toc183682566 \h </w:instrText>
+            </w:r>
+            <w:r>
+              <w:rPr>
+                <w:noProof/>
+                <w:webHidden/>
+                <w:sz w:val="28"/>
+                <w:szCs w:val="28"/>
+              </w:rPr>
+            </w:r>
+            <w:r>
+              <w:rPr>
+                <w:noProof/>
+                <w:webHidden/>
+                <w:sz w:val="28"/>
+                <w:szCs w:val="28"/>
+              </w:rPr>
+              <w:fldChar w:fldCharType="separate"/>
+            </w:r>
+            <w:r>
+              <w:rPr>
+                <w:noProof/>
+                <w:webHidden/>
+                <w:sz w:val="28"/>
+                <w:szCs w:val="28"/>
+              </w:rPr>
+              <w:t>3</w:t>
+            </w:r>
+            <w:r>
+              <w:rPr>
+                <w:noProof/>
+                <w:webHidden/>
+                <w:sz w:val="28"/>
+                <w:szCs w:val="28"/>
+              </w:rPr>
+              <w:fldChar w:fldCharType="end"/>
+            </w:r>
+          </w:hyperlink>
+        </w:p>
+        <w:p>
+          <w:pPr>
+            <w:pStyle w:val="11"/>
+            <w:tabs>
+              <w:tab w:val="right" w:leader="dot" w:pos="9628"/>
+            </w:tabs>
+            <w:spacing w:line="360" w:lineRule="auto"/>
+            <w:rPr>
+              <w:noProof/>
+              <w:sz w:val="28"/>
+              <w:szCs w:val="28"/>
+            </w:rPr>
+          </w:pPr>
+          <w:hyperlink w:anchor="_Toc183682567" w:history="1">
+            <w:r>
+              <w:rPr>
+                <w:rStyle w:val="a7"/>
+                <w:noProof/>
+                <w:sz w:val="28"/>
+                <w:szCs w:val="28"/>
+              </w:rPr>
+              <w:t>ГЛАВА 2. РАЗРАБОТКА МАКЕТА</w:t>
+            </w:r>
+            <w:r>
+              <w:rPr>
+                <w:noProof/>
+                <w:webHidden/>
+                <w:sz w:val="28"/>
+                <w:szCs w:val="28"/>
+              </w:rPr>
+              <w:tab/>
+            </w:r>
+            <w:r>
+              <w:rPr>
+                <w:noProof/>
+                <w:webHidden/>
+                <w:sz w:val="28"/>
+                <w:szCs w:val="28"/>
+              </w:rPr>
+              <w:fldChar w:fldCharType="begin"/>
+            </w:r>
+            <w:r>
+              <w:rPr>
+                <w:noProof/>
+                <w:webHidden/>
+                <w:sz w:val="28"/>
+                <w:szCs w:val="28"/>
+              </w:rPr>
+              <w:instrText xml:space="preserve"> PAGEREF _Toc183682567 \h </w:instrText>
+            </w:r>
+            <w:r>
+              <w:rPr>
+                <w:noProof/>
+                <w:webHidden/>
+                <w:sz w:val="28"/>
+                <w:szCs w:val="28"/>
+              </w:rPr>
+            </w:r>
+            <w:r>
+              <w:rPr>
+                <w:noProof/>
+                <w:webHidden/>
+                <w:sz w:val="28"/>
+                <w:szCs w:val="28"/>
+              </w:rPr>
+              <w:fldChar w:fldCharType="separate"/>
+            </w:r>
+            <w:r>
+              <w:rPr>
+                <w:noProof/>
+                <w:webHidden/>
+                <w:sz w:val="28"/>
+                <w:szCs w:val="28"/>
+              </w:rPr>
+              <w:t>4</w:t>
+            </w:r>
+            <w:r>
+              <w:rPr>
+                <w:noProof/>
+                <w:webHidden/>
+                <w:sz w:val="28"/>
+                <w:szCs w:val="28"/>
+              </w:rPr>
+              <w:fldChar w:fldCharType="end"/>
+            </w:r>
+          </w:hyperlink>
+        </w:p>
+        <w:p>
+          <w:pPr>
+            <w:pStyle w:val="21"/>
+            <w:tabs>
+              <w:tab w:val="left" w:pos="880"/>
+              <w:tab w:val="right" w:leader="dot" w:pos="9628"/>
+            </w:tabs>
+            <w:spacing w:line="360" w:lineRule="auto"/>
+            <w:rPr>
+              <w:noProof/>
+              <w:sz w:val="28"/>
+              <w:szCs w:val="28"/>
+            </w:rPr>
+          </w:pPr>
+          <w:hyperlink w:anchor="_Toc183682568" w:history="1">
+            <w:r>
+              <w:rPr>
+                <w:rStyle w:val="a7"/>
+                <w:noProof/>
+                <w:sz w:val="28"/>
+                <w:szCs w:val="28"/>
+              </w:rPr>
+              <w:t>2.1.</w:t>
+            </w:r>
+            <w:r>
+              <w:rPr>
+                <w:noProof/>
+                <w:sz w:val="28"/>
+                <w:szCs w:val="28"/>
+              </w:rPr>
+              <w:tab/>
+            </w:r>
+            <w:r>
+              <w:rPr>
+                <w:rStyle w:val="a7"/>
+                <w:noProof/>
+                <w:sz w:val="28"/>
+                <w:szCs w:val="28"/>
+              </w:rPr>
+              <w:t>Макет каждого экрана разрабатываемого приложения.</w:t>
+            </w:r>
+            <w:r>
+              <w:rPr>
+                <w:noProof/>
+                <w:webHidden/>
+                <w:sz w:val="28"/>
+                <w:szCs w:val="28"/>
+              </w:rPr>
+              <w:tab/>
+            </w:r>
+            <w:r>
+              <w:rPr>
+                <w:noProof/>
+                <w:webHidden/>
+                <w:sz w:val="28"/>
+                <w:szCs w:val="28"/>
+              </w:rPr>
+              <w:fldChar w:fldCharType="begin"/>
+            </w:r>
+            <w:r>
+              <w:rPr>
+                <w:noProof/>
+                <w:webHidden/>
+                <w:sz w:val="28"/>
+                <w:szCs w:val="28"/>
+              </w:rPr>
+              <w:instrText xml:space="preserve"> PAGEREF _Toc183682568 \h </w:instrText>
+            </w:r>
+            <w:r>
+              <w:rPr>
+                <w:noProof/>
+                <w:webHidden/>
+                <w:sz w:val="28"/>
+                <w:szCs w:val="28"/>
+              </w:rPr>
+            </w:r>
+            <w:r>
+              <w:rPr>
+                <w:noProof/>
+                <w:webHidden/>
+                <w:sz w:val="28"/>
+                <w:szCs w:val="28"/>
+              </w:rPr>
+              <w:fldChar w:fldCharType="separate"/>
+            </w:r>
+            <w:r>
+              <w:rPr>
+                <w:noProof/>
+                <w:webHidden/>
+                <w:sz w:val="28"/>
+                <w:szCs w:val="28"/>
+              </w:rPr>
+              <w:t>4</w:t>
+            </w:r>
+            <w:r>
+              <w:rPr>
+                <w:noProof/>
+                <w:webHidden/>
+                <w:sz w:val="28"/>
+                <w:szCs w:val="28"/>
+              </w:rPr>
+              <w:fldChar w:fldCharType="end"/>
+            </w:r>
+          </w:hyperlink>
+        </w:p>
+        <w:p>
+          <w:pPr>
+            <w:pStyle w:val="21"/>
+            <w:tabs>
+              <w:tab w:val="left" w:pos="880"/>
+              <w:tab w:val="right" w:leader="dot" w:pos="9628"/>
+            </w:tabs>
+            <w:spacing w:line="360" w:lineRule="auto"/>
+            <w:rPr>
+              <w:noProof/>
+              <w:sz w:val="28"/>
+              <w:szCs w:val="28"/>
+            </w:rPr>
+          </w:pPr>
+          <w:hyperlink w:anchor="_Toc183682569" w:history="1">
+            <w:r>
+              <w:rPr>
+                <w:rStyle w:val="a7"/>
+                <w:noProof/>
+                <w:sz w:val="28"/>
+                <w:szCs w:val="28"/>
+              </w:rPr>
+              <w:t>2.2.</w:t>
+            </w:r>
+            <w:r>
+              <w:rPr>
+                <w:noProof/>
+                <w:sz w:val="28"/>
+                <w:szCs w:val="28"/>
+              </w:rPr>
+              <w:tab/>
+            </w:r>
+            <w:r>
+              <w:rPr>
+                <w:rStyle w:val="a7"/>
+                <w:noProof/>
+                <w:sz w:val="28"/>
+                <w:szCs w:val="28"/>
+              </w:rPr>
+              <w:t>Выбор цветовой палитры</w:t>
+            </w:r>
+            <w:r>
+              <w:rPr>
+                <w:noProof/>
+                <w:webHidden/>
+                <w:sz w:val="28"/>
+                <w:szCs w:val="28"/>
+              </w:rPr>
+              <w:tab/>
+            </w:r>
+            <w:r>
+              <w:rPr>
+                <w:noProof/>
+                <w:webHidden/>
+                <w:sz w:val="28"/>
+                <w:szCs w:val="28"/>
+              </w:rPr>
+              <w:fldChar w:fldCharType="begin"/>
+            </w:r>
+            <w:r>
+              <w:rPr>
+                <w:noProof/>
+                <w:webHidden/>
+                <w:sz w:val="28"/>
+                <w:szCs w:val="28"/>
+              </w:rPr>
+              <w:instrText xml:space="preserve"> PAGEREF _Toc183682569 \h </w:instrText>
+            </w:r>
+            <w:r>
+              <w:rPr>
+                <w:noProof/>
+                <w:webHidden/>
+                <w:sz w:val="28"/>
+                <w:szCs w:val="28"/>
+              </w:rPr>
+            </w:r>
+            <w:r>
+              <w:rPr>
+                <w:noProof/>
+                <w:webHidden/>
+                <w:sz w:val="28"/>
+                <w:szCs w:val="28"/>
+              </w:rPr>
+              <w:fldChar w:fldCharType="separate"/>
+            </w:r>
+            <w:r>
+              <w:rPr>
+                <w:noProof/>
+                <w:webHidden/>
+                <w:sz w:val="28"/>
+                <w:szCs w:val="28"/>
+              </w:rPr>
+              <w:t>4</w:t>
+            </w:r>
+            <w:r>
+              <w:rPr>
+                <w:noProof/>
+                <w:webHidden/>
+                <w:sz w:val="28"/>
+                <w:szCs w:val="28"/>
+              </w:rPr>
+              <w:fldChar w:fldCharType="end"/>
+            </w:r>
+          </w:hyperlink>
+        </w:p>
+        <w:p>
+          <w:pPr>
+            <w:pStyle w:val="21"/>
+            <w:tabs>
+              <w:tab w:val="left" w:pos="880"/>
+              <w:tab w:val="right" w:leader="dot" w:pos="9628"/>
+            </w:tabs>
+            <w:spacing w:line="360" w:lineRule="auto"/>
+            <w:rPr>
+              <w:noProof/>
+              <w:sz w:val="28"/>
+              <w:szCs w:val="28"/>
+            </w:rPr>
+          </w:pPr>
+          <w:hyperlink w:anchor="_Toc183682570" w:history="1">
+            <w:r>
+              <w:rPr>
+                <w:rStyle w:val="a7"/>
+                <w:noProof/>
+                <w:sz w:val="28"/>
+                <w:szCs w:val="28"/>
+              </w:rPr>
+              <w:t>2.3.</w:t>
+            </w:r>
+            <w:r>
+              <w:rPr>
+                <w:noProof/>
+                <w:sz w:val="28"/>
+                <w:szCs w:val="28"/>
+              </w:rPr>
+              <w:tab/>
+            </w:r>
+            <w:r>
+              <w:rPr>
+                <w:rStyle w:val="a7"/>
+                <w:noProof/>
+                <w:sz w:val="28"/>
+                <w:szCs w:val="28"/>
+              </w:rPr>
+              <w:t>Выбор шрифта для заголовков и основного текста</w:t>
+            </w:r>
+            <w:r>
+              <w:rPr>
+                <w:noProof/>
+                <w:webHidden/>
+                <w:sz w:val="28"/>
+                <w:szCs w:val="28"/>
+              </w:rPr>
+              <w:tab/>
+            </w:r>
+            <w:r>
+              <w:rPr>
+                <w:noProof/>
+                <w:webHidden/>
+                <w:sz w:val="28"/>
+                <w:szCs w:val="28"/>
+              </w:rPr>
+              <w:fldChar w:fldCharType="begin"/>
+            </w:r>
+            <w:r>
+              <w:rPr>
+                <w:noProof/>
+                <w:webHidden/>
+                <w:sz w:val="28"/>
+                <w:szCs w:val="28"/>
+              </w:rPr>
+              <w:instrText xml:space="preserve"> PAGEREF _Toc183682570 \h </w:instrText>
+            </w:r>
+            <w:r>
+              <w:rPr>
+                <w:noProof/>
+                <w:webHidden/>
+                <w:sz w:val="28"/>
+                <w:szCs w:val="28"/>
+              </w:rPr>
+            </w:r>
+            <w:r>
+              <w:rPr>
+                <w:noProof/>
+                <w:webHidden/>
+                <w:sz w:val="28"/>
+                <w:szCs w:val="28"/>
+              </w:rPr>
+              <w:fldChar w:fldCharType="separate"/>
+            </w:r>
+            <w:r>
+              <w:rPr>
+                <w:noProof/>
+                <w:webHidden/>
+                <w:sz w:val="28"/>
+                <w:szCs w:val="28"/>
+              </w:rPr>
+              <w:t>5</w:t>
+            </w:r>
+            <w:r>
+              <w:rPr>
+                <w:noProof/>
+                <w:webHidden/>
+                <w:sz w:val="28"/>
+                <w:szCs w:val="28"/>
+              </w:rPr>
+              <w:fldChar w:fldCharType="end"/>
+            </w:r>
+          </w:hyperlink>
+        </w:p>
+        <w:p>
+          <w:pPr>
+            <w:pStyle w:val="21"/>
+            <w:tabs>
+              <w:tab w:val="left" w:pos="880"/>
+              <w:tab w:val="right" w:leader="dot" w:pos="9628"/>
+            </w:tabs>
+            <w:spacing w:line="360" w:lineRule="auto"/>
+            <w:rPr>
+              <w:noProof/>
+              <w:sz w:val="28"/>
+              <w:szCs w:val="28"/>
+            </w:rPr>
+          </w:pPr>
+          <w:hyperlink w:anchor="_Toc183682571" w:history="1">
+            <w:r>
+              <w:rPr>
+                <w:rStyle w:val="a7"/>
+                <w:noProof/>
+                <w:sz w:val="28"/>
+                <w:szCs w:val="28"/>
+              </w:rPr>
+              <w:t>2.4.</w:t>
+            </w:r>
+            <w:r>
+              <w:rPr>
+                <w:noProof/>
+                <w:sz w:val="28"/>
+                <w:szCs w:val="28"/>
+              </w:rPr>
+              <w:tab/>
+            </w:r>
+            <w:r>
+              <w:rPr>
+                <w:rStyle w:val="a7"/>
+                <w:noProof/>
+                <w:sz w:val="28"/>
+                <w:szCs w:val="28"/>
+              </w:rPr>
+              <w:t>Элементы формы</w:t>
+            </w:r>
+            <w:r>
+              <w:rPr>
+                <w:noProof/>
+                <w:webHidden/>
+                <w:sz w:val="28"/>
+                <w:szCs w:val="28"/>
+              </w:rPr>
+              <w:tab/>
+            </w:r>
+            <w:r>
+              <w:rPr>
+                <w:noProof/>
+                <w:webHidden/>
+                <w:sz w:val="28"/>
+                <w:szCs w:val="28"/>
+              </w:rPr>
+              <w:fldChar w:fldCharType="begin"/>
+            </w:r>
+            <w:r>
+              <w:rPr>
+                <w:noProof/>
+                <w:webHidden/>
+                <w:sz w:val="28"/>
+                <w:szCs w:val="28"/>
+              </w:rPr>
+              <w:instrText xml:space="preserve"> PAGEREF _Toc183682571 \h </w:instrText>
+            </w:r>
+            <w:r>
+              <w:rPr>
+                <w:noProof/>
+                <w:webHidden/>
+                <w:sz w:val="28"/>
+                <w:szCs w:val="28"/>
+              </w:rPr>
+            </w:r>
+            <w:r>
+              <w:rPr>
+                <w:noProof/>
+                <w:webHidden/>
+                <w:sz w:val="28"/>
+                <w:szCs w:val="28"/>
+              </w:rPr>
+              <w:fldChar w:fldCharType="separate"/>
+            </w:r>
+            <w:r>
+              <w:rPr>
+                <w:noProof/>
+                <w:webHidden/>
+                <w:sz w:val="28"/>
+                <w:szCs w:val="28"/>
+              </w:rPr>
+              <w:t>6</w:t>
+            </w:r>
+            <w:r>
+              <w:rPr>
+                <w:noProof/>
+                <w:webHidden/>
+                <w:sz w:val="28"/>
+                <w:szCs w:val="28"/>
+              </w:rPr>
+              <w:fldChar w:fldCharType="end"/>
+            </w:r>
+          </w:hyperlink>
+        </w:p>
+        <w:p>
+          <w:pPr>
+            <w:pStyle w:val="21"/>
+            <w:tabs>
+              <w:tab w:val="left" w:pos="880"/>
+              <w:tab w:val="right" w:leader="dot" w:pos="9628"/>
+            </w:tabs>
+            <w:spacing w:line="360" w:lineRule="auto"/>
+            <w:rPr>
+              <w:noProof/>
+              <w:sz w:val="28"/>
+              <w:szCs w:val="28"/>
+            </w:rPr>
+          </w:pPr>
+          <w:hyperlink w:anchor="_Toc183682572" w:history="1">
+            <w:r>
+              <w:rPr>
+                <w:rStyle w:val="a7"/>
+                <w:noProof/>
+                <w:sz w:val="28"/>
+                <w:szCs w:val="28"/>
+              </w:rPr>
+              <w:t>2.5.</w:t>
+            </w:r>
+            <w:r>
+              <w:rPr>
+                <w:noProof/>
+                <w:sz w:val="28"/>
+                <w:szCs w:val="28"/>
+              </w:rPr>
+              <w:tab/>
+            </w:r>
+            <w:r>
+              <w:rPr>
+                <w:rStyle w:val="a7"/>
+                <w:noProof/>
+                <w:sz w:val="28"/>
+                <w:szCs w:val="28"/>
+              </w:rPr>
+              <w:t>Разработка логотипа</w:t>
+            </w:r>
+            <w:r>
+              <w:rPr>
+                <w:noProof/>
+                <w:webHidden/>
+                <w:sz w:val="28"/>
+                <w:szCs w:val="28"/>
+              </w:rPr>
+              <w:tab/>
+            </w:r>
+            <w:r>
+              <w:rPr>
+                <w:noProof/>
+                <w:webHidden/>
+                <w:sz w:val="28"/>
+                <w:szCs w:val="28"/>
+              </w:rPr>
+              <w:fldChar w:fldCharType="begin"/>
+            </w:r>
+            <w:r>
+              <w:rPr>
+                <w:noProof/>
+                <w:webHidden/>
+                <w:sz w:val="28"/>
+                <w:szCs w:val="28"/>
+              </w:rPr>
+              <w:instrText xml:space="preserve"> PAGEREF _Toc183682572 \h </w:instrText>
+            </w:r>
+            <w:r>
+              <w:rPr>
+                <w:noProof/>
+                <w:webHidden/>
+                <w:sz w:val="28"/>
+                <w:szCs w:val="28"/>
+              </w:rPr>
+            </w:r>
+            <w:r>
+              <w:rPr>
+                <w:noProof/>
+                <w:webHidden/>
+                <w:sz w:val="28"/>
+                <w:szCs w:val="28"/>
+              </w:rPr>
+              <w:fldChar w:fldCharType="separate"/>
+            </w:r>
+            <w:r>
+              <w:rPr>
+                <w:noProof/>
+                <w:webHidden/>
+                <w:sz w:val="28"/>
+                <w:szCs w:val="28"/>
+              </w:rPr>
+              <w:t>6</w:t>
+            </w:r>
+            <w:r>
+              <w:rPr>
+                <w:noProof/>
+                <w:webHidden/>
+                <w:sz w:val="28"/>
+                <w:szCs w:val="28"/>
+              </w:rPr>
+              <w:fldChar w:fldCharType="end"/>
+            </w:r>
+          </w:hyperlink>
+        </w:p>
+        <w:p>
+          <w:pPr>
+            <w:pStyle w:val="21"/>
+            <w:tabs>
+              <w:tab w:val="left" w:pos="880"/>
+              <w:tab w:val="right" w:leader="dot" w:pos="9628"/>
+            </w:tabs>
+            <w:spacing w:line="360" w:lineRule="auto"/>
+            <w:rPr>
+              <w:noProof/>
+              <w:sz w:val="28"/>
+              <w:szCs w:val="28"/>
+            </w:rPr>
+          </w:pPr>
+          <w:hyperlink w:anchor="_Toc183682573" w:history="1">
+            <w:r>
+              <w:rPr>
+                <w:rStyle w:val="a7"/>
+                <w:noProof/>
+                <w:sz w:val="28"/>
+                <w:szCs w:val="28"/>
+              </w:rPr>
+              <w:t>2.6.</w:t>
+            </w:r>
+            <w:r>
+              <w:rPr>
+                <w:noProof/>
+                <w:sz w:val="28"/>
+                <w:szCs w:val="28"/>
+              </w:rPr>
+              <w:tab/>
+            </w:r>
+            <w:r>
+              <w:rPr>
+                <w:rStyle w:val="a7"/>
+                <w:noProof/>
+                <w:sz w:val="28"/>
+                <w:szCs w:val="28"/>
+              </w:rPr>
+              <w:t>Инструменты Figma.</w:t>
+            </w:r>
+            <w:r>
+              <w:rPr>
+                <w:noProof/>
+                <w:webHidden/>
+                <w:sz w:val="28"/>
+                <w:szCs w:val="28"/>
+              </w:rPr>
+              <w:tab/>
+            </w:r>
+            <w:r>
+              <w:rPr>
+                <w:noProof/>
+                <w:webHidden/>
+                <w:sz w:val="28"/>
+                <w:szCs w:val="28"/>
+              </w:rPr>
+              <w:fldChar w:fldCharType="begin"/>
+            </w:r>
+            <w:r>
+              <w:rPr>
+                <w:noProof/>
+                <w:webHidden/>
+                <w:sz w:val="28"/>
+                <w:szCs w:val="28"/>
+              </w:rPr>
+              <w:instrText xml:space="preserve"> PAGEREF _Toc183682573 \h </w:instrText>
+            </w:r>
+            <w:r>
+              <w:rPr>
+                <w:noProof/>
+                <w:webHidden/>
+                <w:sz w:val="28"/>
+                <w:szCs w:val="28"/>
+              </w:rPr>
+            </w:r>
+            <w:r>
+              <w:rPr>
+                <w:noProof/>
+                <w:webHidden/>
+                <w:sz w:val="28"/>
+                <w:szCs w:val="28"/>
+              </w:rPr>
+              <w:fldChar w:fldCharType="separate"/>
+            </w:r>
+            <w:r>
+              <w:rPr>
+                <w:noProof/>
+                <w:webHidden/>
+                <w:sz w:val="28"/>
+                <w:szCs w:val="28"/>
+              </w:rPr>
+              <w:t>7</w:t>
+            </w:r>
+            <w:r>
+              <w:rPr>
+                <w:noProof/>
+                <w:webHidden/>
+                <w:sz w:val="28"/>
+                <w:szCs w:val="28"/>
+              </w:rPr>
+              <w:fldChar w:fldCharType="end"/>
+            </w:r>
+          </w:hyperlink>
+        </w:p>
+        <w:p>
+          <w:pPr>
+            <w:pStyle w:val="11"/>
+            <w:tabs>
+              <w:tab w:val="right" w:leader="dot" w:pos="9628"/>
+            </w:tabs>
+            <w:spacing w:line="360" w:lineRule="auto"/>
+            <w:rPr>
+              <w:noProof/>
+              <w:sz w:val="28"/>
+              <w:szCs w:val="28"/>
+            </w:rPr>
+          </w:pPr>
+          <w:hyperlink w:anchor="_Toc183682574" w:history="1">
+            <w:r>
+              <w:rPr>
+                <w:rStyle w:val="a7"/>
+                <w:noProof/>
+                <w:sz w:val="28"/>
+                <w:szCs w:val="28"/>
+              </w:rPr>
+              <w:t>ГЛАВА 3. РАЗРАБОТКА СЕРВЕРНОЙ ЧАСТИ ПРИЛОЖЕНИЯ</w:t>
+            </w:r>
+            <w:r>
+              <w:rPr>
+                <w:noProof/>
+                <w:webHidden/>
+                <w:sz w:val="28"/>
+                <w:szCs w:val="28"/>
+              </w:rPr>
+              <w:tab/>
+            </w:r>
+            <w:r>
+              <w:rPr>
+                <w:noProof/>
+                <w:webHidden/>
+                <w:sz w:val="28"/>
+                <w:szCs w:val="28"/>
+              </w:rPr>
+              <w:fldChar w:fldCharType="begin"/>
+            </w:r>
+            <w:r>
+              <w:rPr>
+                <w:noProof/>
+                <w:webHidden/>
+                <w:sz w:val="28"/>
+                <w:szCs w:val="28"/>
+              </w:rPr>
+              <w:instrText xml:space="preserve"> PAGEREF _Toc183682574 \h </w:instrText>
+            </w:r>
+            <w:r>
+              <w:rPr>
+                <w:noProof/>
+                <w:webHidden/>
+                <w:sz w:val="28"/>
+                <w:szCs w:val="28"/>
+              </w:rPr>
+            </w:r>
+            <w:r>
+              <w:rPr>
+                <w:noProof/>
+                <w:webHidden/>
+                <w:sz w:val="28"/>
+                <w:szCs w:val="28"/>
+              </w:rPr>
+              <w:fldChar w:fldCharType="separate"/>
+            </w:r>
+            <w:r>
+              <w:rPr>
+                <w:noProof/>
+                <w:webHidden/>
+                <w:sz w:val="28"/>
+                <w:szCs w:val="28"/>
+              </w:rPr>
+              <w:t>8</w:t>
+            </w:r>
+            <w:r>
+              <w:rPr>
+                <w:noProof/>
+                <w:webHidden/>
+                <w:sz w:val="28"/>
+                <w:szCs w:val="28"/>
+              </w:rPr>
+              <w:fldChar w:fldCharType="end"/>
+            </w:r>
+          </w:hyperlink>
+        </w:p>
+        <w:p>
+          <w:pPr>
+            <w:pStyle w:val="11"/>
+            <w:tabs>
+              <w:tab w:val="right" w:leader="dot" w:pos="9628"/>
+            </w:tabs>
+            <w:spacing w:line="360" w:lineRule="auto"/>
+            <w:rPr>
+              <w:noProof/>
+              <w:sz w:val="28"/>
+              <w:szCs w:val="28"/>
+            </w:rPr>
+          </w:pPr>
+          <w:hyperlink w:anchor="_Toc183682575" w:history="1">
+            <w:r>
+              <w:rPr>
+                <w:rStyle w:val="a7"/>
+                <w:noProof/>
+                <w:sz w:val="28"/>
+                <w:szCs w:val="28"/>
+              </w:rPr>
+              <w:t>ГЛАВА 4. ТЕСТИРОВАНИЕ СЕРВЕРНОЙ ЧАСТИ ПРИЛОЖЕНИЯ</w:t>
+            </w:r>
+            <w:r>
+              <w:rPr>
+                <w:noProof/>
+                <w:webHidden/>
+                <w:sz w:val="28"/>
+                <w:szCs w:val="28"/>
+              </w:rPr>
+              <w:tab/>
+            </w:r>
+            <w:r>
+              <w:rPr>
+                <w:noProof/>
+                <w:webHidden/>
+                <w:sz w:val="28"/>
+                <w:szCs w:val="28"/>
+              </w:rPr>
+              <w:fldChar w:fldCharType="begin"/>
+            </w:r>
+            <w:r>
+              <w:rPr>
+                <w:noProof/>
+                <w:webHidden/>
+                <w:sz w:val="28"/>
+                <w:szCs w:val="28"/>
+              </w:rPr>
+              <w:instrText xml:space="preserve"> PAGEREF _Toc183682575 \h </w:instrText>
+            </w:r>
+            <w:r>
+              <w:rPr>
+                <w:noProof/>
+                <w:webHidden/>
+                <w:sz w:val="28"/>
+                <w:szCs w:val="28"/>
+              </w:rPr>
+            </w:r>
+            <w:r>
+              <w:rPr>
+                <w:noProof/>
+                <w:webHidden/>
+                <w:sz w:val="28"/>
+                <w:szCs w:val="28"/>
+              </w:rPr>
+              <w:fldChar w:fldCharType="separate"/>
+            </w:r>
+            <w:r>
+              <w:rPr>
+                <w:noProof/>
+                <w:webHidden/>
+                <w:sz w:val="28"/>
+                <w:szCs w:val="28"/>
+              </w:rPr>
+              <w:t>9</w:t>
+            </w:r>
+            <w:r>
+              <w:rPr>
+                <w:noProof/>
+                <w:webHidden/>
+                <w:sz w:val="28"/>
+                <w:szCs w:val="28"/>
+              </w:rPr>
+              <w:fldChar w:fldCharType="end"/>
+            </w:r>
+          </w:hyperlink>
+        </w:p>
+        <w:p>
+          <w:pPr>
+            <w:pStyle w:val="11"/>
+            <w:tabs>
+              <w:tab w:val="right" w:leader="dot" w:pos="9628"/>
+            </w:tabs>
+            <w:spacing w:line="360" w:lineRule="auto"/>
+            <w:rPr>
+              <w:noProof/>
+              <w:sz w:val="28"/>
+              <w:szCs w:val="28"/>
+            </w:rPr>
+          </w:pPr>
+          <w:hyperlink w:anchor="_Toc183682576" w:history="1">
+            <w:r>
+              <w:rPr>
+                <w:rStyle w:val="a7"/>
+                <w:noProof/>
+                <w:sz w:val="28"/>
+                <w:szCs w:val="28"/>
+              </w:rPr>
+              <w:t>ГЛАВА 5. РАЗРАБОТКА МОБИЛЬНОГО ПРИЛОЖЕНИЯ</w:t>
+            </w:r>
+            <w:r>
+              <w:rPr>
+                <w:noProof/>
+                <w:webHidden/>
+                <w:sz w:val="28"/>
+                <w:szCs w:val="28"/>
+              </w:rPr>
+              <w:tab/>
+            </w:r>
+            <w:r>
+              <w:rPr>
+                <w:noProof/>
+                <w:webHidden/>
+                <w:sz w:val="28"/>
+                <w:szCs w:val="28"/>
+              </w:rPr>
+              <w:fldChar w:fldCharType="begin"/>
+            </w:r>
+            <w:r>
+              <w:rPr>
+                <w:noProof/>
+                <w:webHidden/>
+                <w:sz w:val="28"/>
+                <w:szCs w:val="28"/>
+              </w:rPr>
+              <w:instrText xml:space="preserve"> PAGEREF _Toc183682576 \h </w:instrText>
+            </w:r>
+            <w:r>
+              <w:rPr>
+                <w:noProof/>
+                <w:webHidden/>
+                <w:sz w:val="28"/>
+                <w:szCs w:val="28"/>
+              </w:rPr>
+            </w:r>
+            <w:r>
+              <w:rPr>
+                <w:noProof/>
+                <w:webHidden/>
+                <w:sz w:val="28"/>
+                <w:szCs w:val="28"/>
+              </w:rPr>
+              <w:fldChar w:fldCharType="separate"/>
+            </w:r>
+            <w:r>
+              <w:rPr>
+                <w:noProof/>
+                <w:webHidden/>
+                <w:sz w:val="28"/>
+                <w:szCs w:val="28"/>
+              </w:rPr>
+              <w:t>10</w:t>
+            </w:r>
+            <w:r>
+              <w:rPr>
+                <w:noProof/>
+                <w:webHidden/>
+                <w:sz w:val="28"/>
+                <w:szCs w:val="28"/>
+              </w:rPr>
+              <w:fldChar w:fldCharType="end"/>
+            </w:r>
+          </w:hyperlink>
+        </w:p>
+        <w:p>
+          <w:pPr>
+            <w:pStyle w:val="21"/>
+            <w:tabs>
+              <w:tab w:val="left" w:pos="880"/>
+              <w:tab w:val="right" w:leader="dot" w:pos="9628"/>
+            </w:tabs>
+            <w:spacing w:line="360" w:lineRule="auto"/>
+            <w:rPr>
+              <w:noProof/>
+              <w:sz w:val="28"/>
+              <w:szCs w:val="28"/>
+            </w:rPr>
+          </w:pPr>
+          <w:hyperlink w:anchor="_Toc183682577" w:history="1">
+            <w:r>
+              <w:rPr>
+                <w:rStyle w:val="a7"/>
+                <w:noProof/>
+                <w:sz w:val="28"/>
+                <w:szCs w:val="28"/>
+              </w:rPr>
+              <w:t>5.1.</w:t>
+            </w:r>
+            <w:r>
+              <w:rPr>
+                <w:noProof/>
+                <w:sz w:val="28"/>
+                <w:szCs w:val="28"/>
+              </w:rPr>
+              <w:tab/>
+            </w:r>
+            <w:r>
+              <w:rPr>
+                <w:rStyle w:val="a7"/>
+                <w:noProof/>
+                <w:sz w:val="28"/>
+                <w:szCs w:val="28"/>
+              </w:rPr>
+              <w:t>Используемые библиотеки</w:t>
+            </w:r>
+            <w:r>
+              <w:rPr>
+                <w:noProof/>
+                <w:webHidden/>
+                <w:sz w:val="28"/>
+                <w:szCs w:val="28"/>
+              </w:rPr>
+              <w:tab/>
+            </w:r>
+            <w:r>
+              <w:rPr>
+                <w:noProof/>
+                <w:webHidden/>
+                <w:sz w:val="28"/>
+                <w:szCs w:val="28"/>
+              </w:rPr>
+              <w:fldChar w:fldCharType="begin"/>
+            </w:r>
+            <w:r>
+              <w:rPr>
+                <w:noProof/>
+                <w:webHidden/>
+                <w:sz w:val="28"/>
+                <w:szCs w:val="28"/>
+              </w:rPr>
+              <w:instrText xml:space="preserve"> PAGEREF _Toc183682577 \h </w:instrText>
+            </w:r>
+            <w:r>
+              <w:rPr>
+                <w:noProof/>
+                <w:webHidden/>
+                <w:sz w:val="28"/>
+                <w:szCs w:val="28"/>
+              </w:rPr>
+            </w:r>
+            <w:r>
+              <w:rPr>
+                <w:noProof/>
+                <w:webHidden/>
+                <w:sz w:val="28"/>
+                <w:szCs w:val="28"/>
+              </w:rPr>
+              <w:fldChar w:fldCharType="separate"/>
+            </w:r>
+            <w:r>
+              <w:rPr>
+                <w:noProof/>
+                <w:webHidden/>
+                <w:sz w:val="28"/>
+                <w:szCs w:val="28"/>
+              </w:rPr>
+              <w:t>10</w:t>
+            </w:r>
+            <w:r>
+              <w:rPr>
+                <w:noProof/>
+                <w:webHidden/>
+                <w:sz w:val="28"/>
+                <w:szCs w:val="28"/>
+              </w:rPr>
+              <w:fldChar w:fldCharType="end"/>
+            </w:r>
+          </w:hyperlink>
+        </w:p>
+        <w:p>
+          <w:pPr>
+            <w:pStyle w:val="21"/>
+            <w:tabs>
+              <w:tab w:val="left" w:pos="880"/>
+              <w:tab w:val="right" w:leader="dot" w:pos="9628"/>
+            </w:tabs>
+            <w:spacing w:line="360" w:lineRule="auto"/>
+            <w:rPr>
+              <w:noProof/>
+              <w:sz w:val="28"/>
+              <w:szCs w:val="28"/>
+            </w:rPr>
+          </w:pPr>
+          <w:hyperlink w:anchor="_Toc183682578" w:history="1">
+            <w:r>
+              <w:rPr>
+                <w:rStyle w:val="a7"/>
+                <w:noProof/>
+                <w:sz w:val="28"/>
+                <w:szCs w:val="28"/>
+              </w:rPr>
+              <w:t>5.2.</w:t>
+            </w:r>
+            <w:r>
+              <w:rPr>
+                <w:noProof/>
+                <w:sz w:val="28"/>
+                <w:szCs w:val="28"/>
+              </w:rPr>
+              <w:tab/>
+            </w:r>
+            <w:r>
+              <w:rPr>
+                <w:rStyle w:val="a7"/>
+                <w:noProof/>
+                <w:sz w:val="28"/>
+                <w:szCs w:val="28"/>
+              </w:rPr>
+              <w:t>Архитектура</w:t>
+            </w:r>
+            <w:r>
+              <w:rPr>
+                <w:noProof/>
+                <w:webHidden/>
+                <w:sz w:val="28"/>
+                <w:szCs w:val="28"/>
+              </w:rPr>
+              <w:tab/>
+            </w:r>
+            <w:r>
+              <w:rPr>
+                <w:noProof/>
+                <w:webHidden/>
+                <w:sz w:val="28"/>
+                <w:szCs w:val="28"/>
+              </w:rPr>
+              <w:fldChar w:fldCharType="begin"/>
+            </w:r>
+            <w:r>
+              <w:rPr>
+                <w:noProof/>
+                <w:webHidden/>
+                <w:sz w:val="28"/>
+                <w:szCs w:val="28"/>
+              </w:rPr>
+              <w:instrText xml:space="preserve"> PAGEREF _Toc183682578 \h </w:instrText>
+            </w:r>
+            <w:r>
+              <w:rPr>
+                <w:noProof/>
+                <w:webHidden/>
+                <w:sz w:val="28"/>
+                <w:szCs w:val="28"/>
+              </w:rPr>
+            </w:r>
+            <w:r>
+              <w:rPr>
+                <w:noProof/>
+                <w:webHidden/>
+                <w:sz w:val="28"/>
+                <w:szCs w:val="28"/>
+              </w:rPr>
+              <w:fldChar w:fldCharType="separate"/>
+            </w:r>
+            <w:r>
+              <w:rPr>
+                <w:noProof/>
+                <w:webHidden/>
+                <w:sz w:val="28"/>
+                <w:szCs w:val="28"/>
+              </w:rPr>
+              <w:t>11</w:t>
+            </w:r>
+            <w:r>
+              <w:rPr>
+                <w:noProof/>
+                <w:webHidden/>
+                <w:sz w:val="28"/>
+                <w:szCs w:val="28"/>
+              </w:rPr>
+              <w:fldChar w:fldCharType="end"/>
+            </w:r>
+          </w:hyperlink>
+        </w:p>
+        <w:p>
+          <w:pPr>
+            <w:pStyle w:val="21"/>
+            <w:tabs>
+              <w:tab w:val="left" w:pos="880"/>
+              <w:tab w:val="right" w:leader="dot" w:pos="9628"/>
+            </w:tabs>
+            <w:spacing w:line="360" w:lineRule="auto"/>
+            <w:rPr>
+              <w:noProof/>
+              <w:sz w:val="28"/>
+              <w:szCs w:val="28"/>
+            </w:rPr>
+          </w:pPr>
+          <w:hyperlink w:anchor="_Toc183682579" w:history="1">
+            <w:r>
+              <w:rPr>
+                <w:rStyle w:val="a7"/>
+                <w:noProof/>
+                <w:sz w:val="28"/>
+                <w:szCs w:val="28"/>
+              </w:rPr>
+              <w:t>5.3.</w:t>
+            </w:r>
+            <w:r>
+              <w:rPr>
+                <w:noProof/>
+                <w:sz w:val="28"/>
+                <w:szCs w:val="28"/>
+              </w:rPr>
+              <w:tab/>
+            </w:r>
+            <w:r>
+              <w:rPr>
+                <w:rStyle w:val="a7"/>
+                <w:noProof/>
+                <w:sz w:val="28"/>
+                <w:szCs w:val="28"/>
+              </w:rPr>
+              <w:t>Тема</w:t>
+            </w:r>
+            <w:r>
+              <w:rPr>
+                <w:noProof/>
+                <w:webHidden/>
+                <w:sz w:val="28"/>
+                <w:szCs w:val="28"/>
+              </w:rPr>
+              <w:tab/>
+            </w:r>
+            <w:r>
+              <w:rPr>
+                <w:noProof/>
+                <w:webHidden/>
+                <w:sz w:val="28"/>
+                <w:szCs w:val="28"/>
+              </w:rPr>
+              <w:fldChar w:fldCharType="begin"/>
+            </w:r>
+            <w:r>
+              <w:rPr>
+                <w:noProof/>
+                <w:webHidden/>
+                <w:sz w:val="28"/>
+                <w:szCs w:val="28"/>
+              </w:rPr>
+              <w:instrText xml:space="preserve"> PAGEREF _Toc183682579 \h </w:instrText>
+            </w:r>
+            <w:r>
+              <w:rPr>
+                <w:noProof/>
+                <w:webHidden/>
+                <w:sz w:val="28"/>
+                <w:szCs w:val="28"/>
+              </w:rPr>
+            </w:r>
+            <w:r>
+              <w:rPr>
+                <w:noProof/>
+                <w:webHidden/>
+                <w:sz w:val="28"/>
+                <w:szCs w:val="28"/>
+              </w:rPr>
+              <w:fldChar w:fldCharType="separate"/>
+            </w:r>
+            <w:r>
+              <w:rPr>
+                <w:noProof/>
+                <w:webHidden/>
+                <w:sz w:val="28"/>
+                <w:szCs w:val="28"/>
+              </w:rPr>
+              <w:t>13</w:t>
+            </w:r>
+            <w:r>
+              <w:rPr>
+                <w:noProof/>
+                <w:webHidden/>
+                <w:sz w:val="28"/>
+                <w:szCs w:val="28"/>
+              </w:rPr>
+              <w:fldChar w:fldCharType="end"/>
+            </w:r>
+          </w:hyperlink>
+        </w:p>
+        <w:p>
+          <w:pPr>
+            <w:pStyle w:val="21"/>
+            <w:tabs>
+              <w:tab w:val="left" w:pos="880"/>
+              <w:tab w:val="right" w:leader="dot" w:pos="9628"/>
+            </w:tabs>
+            <w:spacing w:line="360" w:lineRule="auto"/>
+            <w:rPr>
+              <w:noProof/>
+              <w:sz w:val="28"/>
+              <w:szCs w:val="28"/>
+            </w:rPr>
+          </w:pPr>
+          <w:hyperlink w:anchor="_Toc183682580" w:history="1">
+            <w:r>
+              <w:rPr>
+                <w:rStyle w:val="a7"/>
+                <w:noProof/>
+                <w:sz w:val="28"/>
+                <w:szCs w:val="28"/>
+              </w:rPr>
+              <w:t>5.4.</w:t>
+            </w:r>
+            <w:r>
+              <w:rPr>
+                <w:noProof/>
+                <w:sz w:val="28"/>
+                <w:szCs w:val="28"/>
+              </w:rPr>
+              <w:tab/>
+            </w:r>
+            <w:r>
+              <w:rPr>
+                <w:rStyle w:val="a7"/>
+                <w:noProof/>
+                <w:sz w:val="28"/>
+                <w:szCs w:val="28"/>
+              </w:rPr>
+              <w:t xml:space="preserve">Настройка </w:t>
+            </w:r>
+            <w:r>
+              <w:rPr>
+                <w:rStyle w:val="a7"/>
+                <w:noProof/>
+                <w:sz w:val="28"/>
+                <w:szCs w:val="28"/>
+                <w:lang w:val="en-US"/>
+              </w:rPr>
+              <w:t>DI (Hilt)</w:t>
+            </w:r>
+            <w:r>
+              <w:rPr>
+                <w:rStyle w:val="a7"/>
+                <w:noProof/>
+                <w:sz w:val="28"/>
+                <w:szCs w:val="28"/>
+              </w:rPr>
+              <w:t>.</w:t>
+            </w:r>
+            <w:r>
+              <w:rPr>
+                <w:noProof/>
+                <w:webHidden/>
+                <w:sz w:val="28"/>
+                <w:szCs w:val="28"/>
+              </w:rPr>
+              <w:tab/>
+            </w:r>
+            <w:r>
+              <w:rPr>
+                <w:noProof/>
+                <w:webHidden/>
+                <w:sz w:val="28"/>
+                <w:szCs w:val="28"/>
+              </w:rPr>
+              <w:fldChar w:fldCharType="begin"/>
+            </w:r>
+            <w:r>
+              <w:rPr>
+                <w:noProof/>
+                <w:webHidden/>
+                <w:sz w:val="28"/>
+                <w:szCs w:val="28"/>
+              </w:rPr>
+              <w:instrText xml:space="preserve"> PAGEREF _Toc183682580 \h </w:instrText>
+            </w:r>
+            <w:r>
+              <w:rPr>
+                <w:noProof/>
+                <w:webHidden/>
+                <w:sz w:val="28"/>
+                <w:szCs w:val="28"/>
+              </w:rPr>
+            </w:r>
+            <w:r>
+              <w:rPr>
+                <w:noProof/>
+                <w:webHidden/>
+                <w:sz w:val="28"/>
+                <w:szCs w:val="28"/>
+              </w:rPr>
+              <w:fldChar w:fldCharType="separate"/>
+            </w:r>
+            <w:r>
+              <w:rPr>
+                <w:noProof/>
+                <w:webHidden/>
+                <w:sz w:val="28"/>
+                <w:szCs w:val="28"/>
+              </w:rPr>
+              <w:t>15</w:t>
+            </w:r>
+            <w:r>
+              <w:rPr>
+                <w:noProof/>
+                <w:webHidden/>
+                <w:sz w:val="28"/>
+                <w:szCs w:val="28"/>
+              </w:rPr>
+              <w:fldChar w:fldCharType="end"/>
+            </w:r>
+          </w:hyperlink>
+        </w:p>
+        <w:p>
+          <w:pPr>
+            <w:pStyle w:val="21"/>
+            <w:tabs>
+              <w:tab w:val="left" w:pos="880"/>
+              <w:tab w:val="right" w:leader="dot" w:pos="9628"/>
+            </w:tabs>
+            <w:spacing w:line="360" w:lineRule="auto"/>
+            <w:rPr>
+              <w:noProof/>
+              <w:sz w:val="28"/>
+              <w:szCs w:val="28"/>
+            </w:rPr>
+          </w:pPr>
+          <w:hyperlink w:anchor="_Toc183682581" w:history="1">
+            <w:r>
+              <w:rPr>
+                <w:rStyle w:val="a7"/>
+                <w:noProof/>
+                <w:sz w:val="28"/>
+                <w:szCs w:val="28"/>
+              </w:rPr>
+              <w:t>5.5.</w:t>
+            </w:r>
+            <w:r>
+              <w:rPr>
+                <w:noProof/>
+                <w:sz w:val="28"/>
+                <w:szCs w:val="28"/>
+              </w:rPr>
+              <w:tab/>
+            </w:r>
+            <w:r>
+              <w:rPr>
+                <w:rStyle w:val="a7"/>
+                <w:noProof/>
+                <w:sz w:val="28"/>
+                <w:szCs w:val="28"/>
+              </w:rPr>
+              <w:t xml:space="preserve">Локальная база данных </w:t>
+            </w:r>
+            <w:r>
+              <w:rPr>
+                <w:rStyle w:val="a7"/>
+                <w:noProof/>
+                <w:sz w:val="28"/>
+                <w:szCs w:val="28"/>
+                <w:lang w:val="en-US"/>
+              </w:rPr>
+              <w:t>Room</w:t>
+            </w:r>
+            <w:r>
+              <w:rPr>
+                <w:noProof/>
+                <w:webHidden/>
+                <w:sz w:val="28"/>
+                <w:szCs w:val="28"/>
+              </w:rPr>
+              <w:tab/>
+            </w:r>
+            <w:r>
+              <w:rPr>
+                <w:noProof/>
+                <w:webHidden/>
+                <w:sz w:val="28"/>
+                <w:szCs w:val="28"/>
+              </w:rPr>
+              <w:fldChar w:fldCharType="begin"/>
+            </w:r>
+            <w:r>
+              <w:rPr>
+                <w:noProof/>
+                <w:webHidden/>
+                <w:sz w:val="28"/>
+                <w:szCs w:val="28"/>
+              </w:rPr>
+              <w:instrText xml:space="preserve"> PAGEREF _Toc183682581 \h </w:instrText>
+            </w:r>
+            <w:r>
+              <w:rPr>
+                <w:noProof/>
+                <w:webHidden/>
+                <w:sz w:val="28"/>
+                <w:szCs w:val="28"/>
+              </w:rPr>
+            </w:r>
+            <w:r>
+              <w:rPr>
+                <w:noProof/>
+                <w:webHidden/>
+                <w:sz w:val="28"/>
+                <w:szCs w:val="28"/>
+              </w:rPr>
+              <w:fldChar w:fldCharType="separate"/>
+            </w:r>
+            <w:r>
+              <w:rPr>
+                <w:noProof/>
+                <w:webHidden/>
+                <w:sz w:val="28"/>
+                <w:szCs w:val="28"/>
+              </w:rPr>
+              <w:t>16</w:t>
+            </w:r>
+            <w:r>
+              <w:rPr>
+                <w:noProof/>
+                <w:webHidden/>
+                <w:sz w:val="28"/>
+                <w:szCs w:val="28"/>
+              </w:rPr>
+              <w:fldChar w:fldCharType="end"/>
+            </w:r>
+          </w:hyperlink>
+        </w:p>
+        <w:p>
+          <w:pPr>
+            <w:pStyle w:val="21"/>
+            <w:tabs>
+              <w:tab w:val="left" w:pos="880"/>
+              <w:tab w:val="right" w:leader="dot" w:pos="9628"/>
+            </w:tabs>
+            <w:spacing w:line="360" w:lineRule="auto"/>
+            <w:rPr>
+              <w:noProof/>
+              <w:sz w:val="28"/>
+              <w:szCs w:val="28"/>
+            </w:rPr>
+          </w:pPr>
+          <w:hyperlink w:anchor="_Toc183682582" w:history="1">
+            <w:r>
+              <w:rPr>
+                <w:rStyle w:val="a7"/>
+                <w:noProof/>
+                <w:sz w:val="28"/>
+                <w:szCs w:val="28"/>
+                <w:lang w:val="en-US"/>
+              </w:rPr>
+              <w:t>5.6.</w:t>
+            </w:r>
+            <w:r>
+              <w:rPr>
+                <w:noProof/>
+                <w:sz w:val="28"/>
+                <w:szCs w:val="28"/>
+              </w:rPr>
+              <w:tab/>
+            </w:r>
+            <w:r>
+              <w:rPr>
+                <w:rStyle w:val="a7"/>
+                <w:noProof/>
+                <w:sz w:val="28"/>
+                <w:szCs w:val="28"/>
+              </w:rPr>
+              <w:t xml:space="preserve">Подключение к </w:t>
+            </w:r>
+            <w:r>
+              <w:rPr>
+                <w:rStyle w:val="a7"/>
+                <w:noProof/>
+                <w:sz w:val="28"/>
+                <w:szCs w:val="28"/>
+                <w:lang w:val="en-US"/>
+              </w:rPr>
+              <w:t>API</w:t>
+            </w:r>
+            <w:r>
+              <w:rPr>
+                <w:noProof/>
+                <w:webHidden/>
+                <w:sz w:val="28"/>
+                <w:szCs w:val="28"/>
+              </w:rPr>
+              <w:tab/>
+            </w:r>
+            <w:r>
+              <w:rPr>
+                <w:noProof/>
+                <w:webHidden/>
+                <w:sz w:val="28"/>
+                <w:szCs w:val="28"/>
+              </w:rPr>
+              <w:fldChar w:fldCharType="begin"/>
+            </w:r>
+            <w:r>
+              <w:rPr>
+                <w:noProof/>
+                <w:webHidden/>
+                <w:sz w:val="28"/>
+                <w:szCs w:val="28"/>
+              </w:rPr>
+              <w:instrText xml:space="preserve"> PAGEREF _Toc183682582 \h </w:instrText>
+            </w:r>
+            <w:r>
+              <w:rPr>
+                <w:noProof/>
+                <w:webHidden/>
+                <w:sz w:val="28"/>
+                <w:szCs w:val="28"/>
+              </w:rPr>
+            </w:r>
+            <w:r>
+              <w:rPr>
+                <w:noProof/>
+                <w:webHidden/>
+                <w:sz w:val="28"/>
+                <w:szCs w:val="28"/>
+              </w:rPr>
+              <w:fldChar w:fldCharType="separate"/>
+            </w:r>
+            <w:r>
+              <w:rPr>
+                <w:noProof/>
+                <w:webHidden/>
+                <w:sz w:val="28"/>
+                <w:szCs w:val="28"/>
+              </w:rPr>
+              <w:t>17</w:t>
+            </w:r>
+            <w:r>
+              <w:rPr>
+                <w:noProof/>
+                <w:webHidden/>
+                <w:sz w:val="28"/>
+                <w:szCs w:val="28"/>
+              </w:rPr>
+              <w:fldChar w:fldCharType="end"/>
+            </w:r>
+          </w:hyperlink>
+        </w:p>
+        <w:p>
+          <w:pPr>
+            <w:pStyle w:val="21"/>
+            <w:tabs>
+              <w:tab w:val="left" w:pos="880"/>
+              <w:tab w:val="right" w:leader="dot" w:pos="9628"/>
+            </w:tabs>
+            <w:spacing w:line="360" w:lineRule="auto"/>
+            <w:rPr>
+              <w:noProof/>
+              <w:sz w:val="28"/>
+              <w:szCs w:val="28"/>
+            </w:rPr>
+          </w:pPr>
+          <w:hyperlink w:anchor="_Toc183682583" w:history="1">
+            <w:r>
+              <w:rPr>
+                <w:rStyle w:val="a7"/>
+                <w:noProof/>
+                <w:sz w:val="28"/>
+                <w:szCs w:val="28"/>
+              </w:rPr>
+              <w:t>5.7.</w:t>
+            </w:r>
+            <w:r>
+              <w:rPr>
+                <w:noProof/>
+                <w:sz w:val="28"/>
+                <w:szCs w:val="28"/>
+              </w:rPr>
+              <w:tab/>
+            </w:r>
+            <w:r>
+              <w:rPr>
+                <w:rStyle w:val="a7"/>
+                <w:noProof/>
+                <w:sz w:val="28"/>
+                <w:szCs w:val="28"/>
+              </w:rPr>
+              <w:t>Функции конвертации даты</w:t>
+            </w:r>
+            <w:r>
+              <w:rPr>
+                <w:noProof/>
+                <w:webHidden/>
+                <w:sz w:val="28"/>
+                <w:szCs w:val="28"/>
+              </w:rPr>
+              <w:tab/>
+            </w:r>
+            <w:r>
+              <w:rPr>
+                <w:noProof/>
+                <w:webHidden/>
+                <w:sz w:val="28"/>
+                <w:szCs w:val="28"/>
+              </w:rPr>
+              <w:fldChar w:fldCharType="begin"/>
+            </w:r>
+            <w:r>
+              <w:rPr>
+                <w:noProof/>
+                <w:webHidden/>
+                <w:sz w:val="28"/>
+                <w:szCs w:val="28"/>
+              </w:rPr>
+              <w:instrText xml:space="preserve"> PAGEREF _Toc183682583 \h </w:instrText>
+            </w:r>
+            <w:r>
+              <w:rPr>
+                <w:noProof/>
+                <w:webHidden/>
+                <w:sz w:val="28"/>
+                <w:szCs w:val="28"/>
+              </w:rPr>
+            </w:r>
+            <w:r>
+              <w:rPr>
+                <w:noProof/>
+                <w:webHidden/>
+                <w:sz w:val="28"/>
+                <w:szCs w:val="28"/>
+              </w:rPr>
+              <w:fldChar w:fldCharType="separate"/>
+            </w:r>
+            <w:r>
+              <w:rPr>
+                <w:noProof/>
+                <w:webHidden/>
+                <w:sz w:val="28"/>
+                <w:szCs w:val="28"/>
+              </w:rPr>
+              <w:t>18</w:t>
+            </w:r>
+            <w:r>
+              <w:rPr>
+                <w:noProof/>
+                <w:webHidden/>
+                <w:sz w:val="28"/>
+                <w:szCs w:val="28"/>
+              </w:rPr>
+              <w:fldChar w:fldCharType="end"/>
+            </w:r>
+          </w:hyperlink>
+        </w:p>
+        <w:p>
+          <w:pPr>
+            <w:pStyle w:val="21"/>
+            <w:tabs>
+              <w:tab w:val="left" w:pos="880"/>
+              <w:tab w:val="right" w:leader="dot" w:pos="9628"/>
+            </w:tabs>
+            <w:spacing w:line="360" w:lineRule="auto"/>
+            <w:rPr>
+              <w:noProof/>
+              <w:sz w:val="28"/>
+              <w:szCs w:val="28"/>
+            </w:rPr>
+          </w:pPr>
+          <w:hyperlink w:anchor="_Toc183682584" w:history="1">
+            <w:r>
+              <w:rPr>
+                <w:rStyle w:val="a7"/>
+                <w:noProof/>
+                <w:sz w:val="28"/>
+                <w:szCs w:val="28"/>
+              </w:rPr>
+              <w:t>5.8.</w:t>
+            </w:r>
+            <w:r>
+              <w:rPr>
+                <w:noProof/>
+                <w:sz w:val="28"/>
+                <w:szCs w:val="28"/>
+              </w:rPr>
+              <w:tab/>
+            </w:r>
+            <w:r>
+              <w:rPr>
+                <w:rStyle w:val="a7"/>
+                <w:noProof/>
+                <w:sz w:val="28"/>
+                <w:szCs w:val="28"/>
+              </w:rPr>
+              <w:t>Функции валидации и регулярные выражения</w:t>
+            </w:r>
+            <w:r>
+              <w:rPr>
+                <w:noProof/>
+                <w:webHidden/>
+                <w:sz w:val="28"/>
+                <w:szCs w:val="28"/>
+              </w:rPr>
+              <w:tab/>
+            </w:r>
+            <w:r>
+              <w:rPr>
+                <w:noProof/>
+                <w:webHidden/>
+                <w:sz w:val="28"/>
+                <w:szCs w:val="28"/>
+              </w:rPr>
+              <w:fldChar w:fldCharType="begin"/>
+            </w:r>
+            <w:r>
+              <w:rPr>
+                <w:noProof/>
+                <w:webHidden/>
+                <w:sz w:val="28"/>
+                <w:szCs w:val="28"/>
+              </w:rPr>
+              <w:instrText xml:space="preserve"> PAGEREF _Toc183682584 \h </w:instrText>
+            </w:r>
+            <w:r>
+              <w:rPr>
+                <w:noProof/>
+                <w:webHidden/>
+                <w:sz w:val="28"/>
+                <w:szCs w:val="28"/>
+              </w:rPr>
+            </w:r>
+            <w:r>
+              <w:rPr>
+                <w:noProof/>
+                <w:webHidden/>
+                <w:sz w:val="28"/>
+                <w:szCs w:val="28"/>
+              </w:rPr>
+              <w:fldChar w:fldCharType="separate"/>
+            </w:r>
+            <w:r>
+              <w:rPr>
+                <w:noProof/>
+                <w:webHidden/>
+                <w:sz w:val="28"/>
+                <w:szCs w:val="28"/>
+              </w:rPr>
+              <w:t>19</w:t>
+            </w:r>
+            <w:r>
+              <w:rPr>
+                <w:noProof/>
+                <w:webHidden/>
+                <w:sz w:val="28"/>
+                <w:szCs w:val="28"/>
+              </w:rPr>
+              <w:fldChar w:fldCharType="end"/>
+            </w:r>
+          </w:hyperlink>
+        </w:p>
+        <w:p>
+          <w:pPr>
+            <w:pStyle w:val="21"/>
+            <w:tabs>
+              <w:tab w:val="left" w:pos="880"/>
+              <w:tab w:val="right" w:leader="dot" w:pos="9628"/>
+            </w:tabs>
+            <w:spacing w:line="360" w:lineRule="auto"/>
+            <w:rPr>
+              <w:noProof/>
+              <w:sz w:val="28"/>
+              <w:szCs w:val="28"/>
+            </w:rPr>
+          </w:pPr>
+          <w:hyperlink w:anchor="_Toc183682585" w:history="1">
+            <w:r>
+              <w:rPr>
+                <w:rStyle w:val="a7"/>
+                <w:noProof/>
+                <w:sz w:val="28"/>
+                <w:szCs w:val="28"/>
+              </w:rPr>
+              <w:t>5.9.</w:t>
+            </w:r>
+            <w:r>
+              <w:rPr>
+                <w:noProof/>
+                <w:sz w:val="28"/>
+                <w:szCs w:val="28"/>
+              </w:rPr>
+              <w:tab/>
+            </w:r>
+            <w:r>
+              <w:rPr>
+                <w:rStyle w:val="a7"/>
+                <w:noProof/>
+                <w:sz w:val="28"/>
+                <w:szCs w:val="28"/>
+                <w:lang w:val="en-US"/>
+              </w:rPr>
+              <w:t xml:space="preserve">Screen </w:t>
+            </w:r>
+            <w:r>
+              <w:rPr>
+                <w:rStyle w:val="a7"/>
+                <w:noProof/>
+                <w:sz w:val="28"/>
+                <w:szCs w:val="28"/>
+              </w:rPr>
+              <w:t xml:space="preserve">и </w:t>
+            </w:r>
+            <w:r>
+              <w:rPr>
+                <w:rStyle w:val="a7"/>
+                <w:noProof/>
+                <w:sz w:val="28"/>
+                <w:szCs w:val="28"/>
+                <w:lang w:val="en-US"/>
+              </w:rPr>
+              <w:t>ViewModel</w:t>
+            </w:r>
+            <w:r>
+              <w:rPr>
+                <w:rStyle w:val="a7"/>
+                <w:noProof/>
+                <w:sz w:val="28"/>
+                <w:szCs w:val="28"/>
+              </w:rPr>
+              <w:t>.</w:t>
+            </w:r>
+            <w:r>
+              <w:rPr>
+                <w:noProof/>
+                <w:webHidden/>
+                <w:sz w:val="28"/>
+                <w:szCs w:val="28"/>
+              </w:rPr>
+              <w:tab/>
+            </w:r>
+            <w:r>
+              <w:rPr>
+                <w:noProof/>
+                <w:webHidden/>
+                <w:sz w:val="28"/>
+                <w:szCs w:val="28"/>
+              </w:rPr>
+              <w:fldChar w:fldCharType="begin"/>
+            </w:r>
+            <w:r>
+              <w:rPr>
+                <w:noProof/>
+                <w:webHidden/>
+                <w:sz w:val="28"/>
+                <w:szCs w:val="28"/>
+              </w:rPr>
+              <w:instrText xml:space="preserve"> PAGEREF _Toc183682585 \h </w:instrText>
+            </w:r>
+            <w:r>
+              <w:rPr>
+                <w:noProof/>
+                <w:webHidden/>
+                <w:sz w:val="28"/>
+                <w:szCs w:val="28"/>
+              </w:rPr>
+            </w:r>
+            <w:r>
+              <w:rPr>
+                <w:noProof/>
+                <w:webHidden/>
+                <w:sz w:val="28"/>
+                <w:szCs w:val="28"/>
+              </w:rPr>
+              <w:fldChar w:fldCharType="separate"/>
+            </w:r>
+            <w:r>
+              <w:rPr>
+                <w:noProof/>
+                <w:webHidden/>
+                <w:sz w:val="28"/>
+                <w:szCs w:val="28"/>
+              </w:rPr>
+              <w:t>19</w:t>
+            </w:r>
+            <w:r>
+              <w:rPr>
+                <w:noProof/>
+                <w:webHidden/>
+                <w:sz w:val="28"/>
+                <w:szCs w:val="28"/>
+              </w:rPr>
+              <w:fldChar w:fldCharType="end"/>
+            </w:r>
+          </w:hyperlink>
+        </w:p>
+        <w:p>
+          <w:pPr>
+            <w:pStyle w:val="11"/>
+            <w:tabs>
+              <w:tab w:val="right" w:leader="dot" w:pos="9628"/>
+            </w:tabs>
+            <w:spacing w:line="360" w:lineRule="auto"/>
+            <w:rPr>
+              <w:noProof/>
+              <w:sz w:val="28"/>
+              <w:szCs w:val="28"/>
+            </w:rPr>
+          </w:pPr>
+          <w:hyperlink w:anchor="_Toc183682586" w:history="1">
+            <w:r>
+              <w:rPr>
+                <w:rStyle w:val="a7"/>
+                <w:noProof/>
+                <w:sz w:val="28"/>
+                <w:szCs w:val="28"/>
+              </w:rPr>
+              <w:t>ГЛАВА 6. ТЕСТИРОВАНИЕ МОБИЛЬНОГО ПРИЛОЖЕНИЯ</w:t>
+            </w:r>
+            <w:r>
+              <w:rPr>
+                <w:noProof/>
+                <w:webHidden/>
+                <w:sz w:val="28"/>
+                <w:szCs w:val="28"/>
+              </w:rPr>
+              <w:tab/>
+            </w:r>
+            <w:r>
+              <w:rPr>
+                <w:noProof/>
+                <w:webHidden/>
+                <w:sz w:val="28"/>
+                <w:szCs w:val="28"/>
+              </w:rPr>
+              <w:fldChar w:fldCharType="begin"/>
+            </w:r>
+            <w:r>
+              <w:rPr>
+                <w:noProof/>
+                <w:webHidden/>
+                <w:sz w:val="28"/>
+                <w:szCs w:val="28"/>
+              </w:rPr>
+              <w:instrText xml:space="preserve"> PAGEREF _Toc183682586 \h </w:instrText>
+            </w:r>
+            <w:r>
+              <w:rPr>
+                <w:noProof/>
+                <w:webHidden/>
+                <w:sz w:val="28"/>
+                <w:szCs w:val="28"/>
+              </w:rPr>
+            </w:r>
+            <w:r>
+              <w:rPr>
+                <w:noProof/>
+                <w:webHidden/>
+                <w:sz w:val="28"/>
+                <w:szCs w:val="28"/>
+              </w:rPr>
+              <w:fldChar w:fldCharType="separate"/>
+            </w:r>
+            <w:r>
+              <w:rPr>
+                <w:noProof/>
+                <w:webHidden/>
+                <w:sz w:val="28"/>
+                <w:szCs w:val="28"/>
+              </w:rPr>
+              <w:t>21</w:t>
+            </w:r>
+            <w:r>
+              <w:rPr>
+                <w:noProof/>
+                <w:webHidden/>
+                <w:sz w:val="28"/>
+                <w:szCs w:val="28"/>
+              </w:rPr>
+              <w:fldChar w:fldCharType="end"/>
+            </w:r>
+          </w:hyperlink>
+        </w:p>
+        <w:p>
+          <w:pPr>
+            <w:pStyle w:val="11"/>
+            <w:tabs>
+              <w:tab w:val="right" w:leader="dot" w:pos="9628"/>
+            </w:tabs>
+            <w:spacing w:line="360" w:lineRule="auto"/>
+            <w:rPr>
+              <w:noProof/>
+              <w:sz w:val="28"/>
+              <w:szCs w:val="28"/>
+            </w:rPr>
+          </w:pPr>
+          <w:hyperlink w:anchor="_Toc183682587" w:history="1">
+            <w:r>
+              <w:rPr>
+                <w:rStyle w:val="a7"/>
+                <w:noProof/>
+                <w:sz w:val="28"/>
+                <w:szCs w:val="28"/>
+              </w:rPr>
+              <w:t>ЗАКЛЮЧЕНИЕ</w:t>
+            </w:r>
+            <w:r>
+              <w:rPr>
+                <w:noProof/>
+                <w:webHidden/>
+                <w:sz w:val="28"/>
+                <w:szCs w:val="28"/>
+              </w:rPr>
+              <w:tab/>
+            </w:r>
+            <w:r>
+              <w:rPr>
+                <w:noProof/>
+                <w:webHidden/>
+                <w:sz w:val="28"/>
+                <w:szCs w:val="28"/>
+              </w:rPr>
+              <w:fldChar w:fldCharType="begin"/>
+            </w:r>
+            <w:r>
+              <w:rPr>
+                <w:noProof/>
+                <w:webHidden/>
+                <w:sz w:val="28"/>
+                <w:szCs w:val="28"/>
+              </w:rPr>
+              <w:instrText xml:space="preserve"> PAGEREF _Toc183682587 \h </w:instrText>
+            </w:r>
+            <w:r>
+              <w:rPr>
+                <w:noProof/>
+                <w:webHidden/>
+                <w:sz w:val="28"/>
+                <w:szCs w:val="28"/>
+              </w:rPr>
+            </w:r>
+            <w:r>
+              <w:rPr>
+                <w:noProof/>
+                <w:webHidden/>
+                <w:sz w:val="28"/>
+                <w:szCs w:val="28"/>
+              </w:rPr>
+              <w:fldChar w:fldCharType="separate"/>
+            </w:r>
+            <w:r>
+              <w:rPr>
+                <w:noProof/>
+                <w:webHidden/>
+                <w:sz w:val="28"/>
+                <w:szCs w:val="28"/>
+              </w:rPr>
+              <w:t>22</w:t>
+            </w:r>
+            <w:r>
+              <w:rPr>
+                <w:noProof/>
+                <w:webHidden/>
+                <w:sz w:val="28"/>
+                <w:szCs w:val="28"/>
+              </w:rPr>
+              <w:fldChar w:fldCharType="end"/>
+            </w:r>
+          </w:hyperlink>
+        </w:p>
+        <w:p>
+          <w:pPr>
+            <w:pStyle w:val="11"/>
+            <w:tabs>
+              <w:tab w:val="right" w:leader="dot" w:pos="9628"/>
+            </w:tabs>
+            <w:spacing w:line="360" w:lineRule="auto"/>
+            <w:rPr>
+              <w:noProof/>
+              <w:sz w:val="28"/>
+              <w:szCs w:val="28"/>
+            </w:rPr>
+          </w:pPr>
+          <w:hyperlink w:anchor="_Toc183682588" w:history="1">
+            <w:r>
+              <w:rPr>
+                <w:rStyle w:val="a7"/>
+                <w:noProof/>
+                <w:sz w:val="28"/>
+                <w:szCs w:val="28"/>
+              </w:rPr>
+              <w:t>Приложение 1</w:t>
+            </w:r>
+            <w:r>
+              <w:rPr>
+                <w:noProof/>
+                <w:webHidden/>
+                <w:sz w:val="28"/>
+                <w:szCs w:val="28"/>
+              </w:rPr>
+              <w:tab/>
+            </w:r>
+            <w:r>
+              <w:rPr>
+                <w:noProof/>
+                <w:webHidden/>
+                <w:sz w:val="28"/>
+                <w:szCs w:val="28"/>
+              </w:rPr>
+              <w:fldChar w:fldCharType="begin"/>
+            </w:r>
+            <w:r>
+              <w:rPr>
+                <w:noProof/>
+                <w:webHidden/>
+                <w:sz w:val="28"/>
+                <w:szCs w:val="28"/>
+              </w:rPr>
+              <w:instrText xml:space="preserve"> PAGEREF _Toc183682588 \h </w:instrText>
+            </w:r>
+            <w:r>
+              <w:rPr>
+                <w:noProof/>
+                <w:webHidden/>
+                <w:sz w:val="28"/>
+                <w:szCs w:val="28"/>
+              </w:rPr>
+            </w:r>
+            <w:r>
+              <w:rPr>
+                <w:noProof/>
+                <w:webHidden/>
+                <w:sz w:val="28"/>
+                <w:szCs w:val="28"/>
+              </w:rPr>
+              <w:fldChar w:fldCharType="separate"/>
+            </w:r>
+            <w:r>
+              <w:rPr>
+                <w:noProof/>
+                <w:webHidden/>
+                <w:sz w:val="28"/>
+                <w:szCs w:val="28"/>
+              </w:rPr>
+              <w:t>23</w:t>
+            </w:r>
+            <w:r>
+              <w:rPr>
+                <w:noProof/>
+                <w:webHidden/>
+                <w:sz w:val="28"/>
+                <w:szCs w:val="28"/>
+              </w:rPr>
+              <w:fldChar w:fldCharType="end"/>
+            </w:r>
+          </w:hyperlink>
+        </w:p>
+        <w:p>
+          <w:pPr>
+            <w:pStyle w:val="11"/>
+            <w:tabs>
+              <w:tab w:val="right" w:leader="dot" w:pos="9628"/>
+            </w:tabs>
+            <w:spacing w:line="360" w:lineRule="auto"/>
+            <w:rPr>
+              <w:noProof/>
+              <w:sz w:val="28"/>
+              <w:szCs w:val="28"/>
+            </w:rPr>
+          </w:pPr>
+          <w:hyperlink w:anchor="_Toc183682601" w:history="1">
+            <w:r>
+              <w:rPr>
+                <w:rStyle w:val="a7"/>
+                <w:noProof/>
+                <w:sz w:val="28"/>
+                <w:szCs w:val="28"/>
+              </w:rPr>
+              <w:t>Приложение 2</w:t>
+            </w:r>
+            <w:r>
+              <w:rPr>
+                <w:noProof/>
+                <w:webHidden/>
+                <w:sz w:val="28"/>
+                <w:szCs w:val="28"/>
+              </w:rPr>
+              <w:tab/>
+            </w:r>
+            <w:r>
+              <w:rPr>
+                <w:noProof/>
+                <w:webHidden/>
+                <w:sz w:val="28"/>
+                <w:szCs w:val="28"/>
+              </w:rPr>
+              <w:fldChar w:fldCharType="begin"/>
+            </w:r>
+            <w:r>
+              <w:rPr>
+                <w:noProof/>
+                <w:webHidden/>
+                <w:sz w:val="28"/>
+                <w:szCs w:val="28"/>
+              </w:rPr>
+              <w:instrText xml:space="preserve"> PAGEREF _Toc183682601 \h </w:instrText>
+            </w:r>
+            <w:r>
+              <w:rPr>
+                <w:noProof/>
+                <w:webHidden/>
+                <w:sz w:val="28"/>
+                <w:szCs w:val="28"/>
+              </w:rPr>
+            </w:r>
+            <w:r>
+              <w:rPr>
+                <w:noProof/>
+                <w:webHidden/>
+                <w:sz w:val="28"/>
+                <w:szCs w:val="28"/>
+              </w:rPr>
+              <w:fldChar w:fldCharType="separate"/>
+            </w:r>
+            <w:r>
+              <w:rPr>
+                <w:noProof/>
+                <w:webHidden/>
+                <w:sz w:val="28"/>
+                <w:szCs w:val="28"/>
+              </w:rPr>
+              <w:t>27</w:t>
+            </w:r>
+            <w:r>
+              <w:rPr>
+                <w:noProof/>
+                <w:webHidden/>
+                <w:sz w:val="28"/>
+                <w:szCs w:val="28"/>
+              </w:rPr>
+              <w:fldChar w:fldCharType="end"/>
+            </w:r>
+          </w:hyperlink>
+        </w:p>
+        <w:p>
+          <w:pPr>
+            <w:pStyle w:val="11"/>
+            <w:tabs>
+              <w:tab w:val="right" w:leader="dot" w:pos="9628"/>
+            </w:tabs>
+            <w:spacing w:line="360" w:lineRule="auto"/>
+            <w:rPr>
+              <w:noProof/>
+              <w:sz w:val="28"/>
+              <w:szCs w:val="28"/>
+            </w:rPr>
+          </w:pPr>
+          <w:hyperlink w:anchor="_Toc183682602" w:history="1">
+            <w:r>
+              <w:rPr>
+                <w:rStyle w:val="a7"/>
+                <w:noProof/>
+                <w:sz w:val="28"/>
+                <w:szCs w:val="28"/>
+              </w:rPr>
+              <w:t>Приложение 3</w:t>
+            </w:r>
+            <w:r>
+              <w:rPr>
+                <w:noProof/>
+                <w:webHidden/>
+                <w:sz w:val="28"/>
+                <w:szCs w:val="28"/>
+              </w:rPr>
+              <w:tab/>
+            </w:r>
+            <w:r>
+              <w:rPr>
+                <w:noProof/>
+                <w:webHidden/>
+                <w:sz w:val="28"/>
+                <w:szCs w:val="28"/>
+              </w:rPr>
+              <w:fldChar w:fldCharType="begin"/>
+            </w:r>
+            <w:r>
+              <w:rPr>
+                <w:noProof/>
+                <w:webHidden/>
+                <w:sz w:val="28"/>
+                <w:szCs w:val="28"/>
+              </w:rPr>
+              <w:instrText xml:space="preserve"> PAGEREF _Toc183682602 \h </w:instrText>
+            </w:r>
+            <w:r>
+              <w:rPr>
+                <w:noProof/>
+                <w:webHidden/>
+                <w:sz w:val="28"/>
+                <w:szCs w:val="28"/>
+              </w:rPr>
+            </w:r>
+            <w:r>
+              <w:rPr>
+                <w:noProof/>
+                <w:webHidden/>
+                <w:sz w:val="28"/>
+                <w:szCs w:val="28"/>
+              </w:rPr>
+              <w:fldChar w:fldCharType="separate"/>
+            </w:r>
+            <w:r>
+              <w:rPr>
+                <w:noProof/>
+                <w:webHidden/>
+                <w:sz w:val="28"/>
+                <w:szCs w:val="28"/>
+              </w:rPr>
+              <w:t>31</w:t>
+            </w:r>
+            <w:r>
+              <w:rPr>
+                <w:noProof/>
+                <w:webHidden/>
+                <w:sz w:val="28"/>
+                <w:szCs w:val="28"/>
+              </w:rPr>
+              <w:fldChar w:fldCharType="end"/>
+            </w:r>
+          </w:hyperlink>
+        </w:p>
+        <w:p>
+          <w:pPr>
+            <w:pStyle w:val="11"/>
+            <w:tabs>
+              <w:tab w:val="right" w:leader="dot" w:pos="9628"/>
+            </w:tabs>
+            <w:spacing w:line="360" w:lineRule="auto"/>
+            <w:rPr>
+              <w:noProof/>
+              <w:sz w:val="28"/>
+              <w:szCs w:val="28"/>
+            </w:rPr>
+          </w:pPr>
+          <w:hyperlink w:anchor="_Toc183682612" w:history="1">
+            <w:r>
+              <w:rPr>
+                <w:rStyle w:val="a7"/>
+                <w:noProof/>
+                <w:sz w:val="28"/>
+                <w:szCs w:val="28"/>
+              </w:rPr>
+              <w:t>Приложение 4</w:t>
+            </w:r>
+            <w:r>
+              <w:rPr>
+                <w:noProof/>
+                <w:webHidden/>
+                <w:sz w:val="28"/>
+                <w:szCs w:val="28"/>
+              </w:rPr>
+              <w:tab/>
+            </w:r>
+            <w:r>
+              <w:rPr>
+                <w:noProof/>
+                <w:webHidden/>
+                <w:sz w:val="28"/>
+                <w:szCs w:val="28"/>
+              </w:rPr>
+              <w:fldChar w:fldCharType="begin"/>
+            </w:r>
+            <w:r>
+              <w:rPr>
+                <w:noProof/>
+                <w:webHidden/>
+                <w:sz w:val="28"/>
+                <w:szCs w:val="28"/>
+              </w:rPr>
+              <w:instrText xml:space="preserve"> PAGEREF _Toc183682612 \h </w:instrText>
+            </w:r>
+            <w:r>
+              <w:rPr>
+                <w:noProof/>
+                <w:webHidden/>
+                <w:sz w:val="28"/>
+                <w:szCs w:val="28"/>
+              </w:rPr>
+            </w:r>
+            <w:r>
+              <w:rPr>
+                <w:noProof/>
+                <w:webHidden/>
+                <w:sz w:val="28"/>
+                <w:szCs w:val="28"/>
+              </w:rPr>
+              <w:fldChar w:fldCharType="separate"/>
+            </w:r>
+            <w:r>
+              <w:rPr>
+                <w:noProof/>
+                <w:webHidden/>
+                <w:sz w:val="28"/>
+                <w:szCs w:val="28"/>
+              </w:rPr>
+              <w:t>40</w:t>
+            </w:r>
+            <w:r>
+              <w:rPr>
+                <w:noProof/>
+                <w:webHidden/>
+                <w:sz w:val="28"/>
+                <w:szCs w:val="28"/>
+              </w:rPr>
+              <w:fldChar w:fldCharType="end"/>
+            </w:r>
+          </w:hyperlink>
+          <w:r>
+            <w:rPr>
+              <w:b/>
+              <w:bCs/>
+              <w:sz w:val="28"/>
+              <w:szCs w:val="28"/>
+            </w:rPr>
+            <w:fldChar w:fldCharType="end"/>
+          </w:r>
+        </w:p>
+      </w:sdtContent>
+    </w:sdt>
+    <w:p>
+      <w:pPr>
+        <w:spacing w:after="160" w:line="259" w:lineRule="auto"/>
+        <w:rPr>
+          <w:sz w:val="28"/>
+          <w:szCs w:val="28"/>
+        </w:rPr>
+      </w:pPr>
+      <w:r>
+        <w:rPr>
+          <w:sz w:val="28"/>
+          <w:szCs w:val="28"/>
+        </w:rPr>
+        <w:br w:type="page"/>
+      </w:r>
     </w:p>
     <w:p>
       <w:pPr>
-        <w:jc w:val="center"/>
-        <w:rPr>
-          <w:sz w:val="28"/>
-          <w:szCs w:val="28"/>
-        </w:rPr>
-      </w:pPr>
-      <w:r>
-        <w:rPr>
-          <w:sz w:val="28"/>
-          <w:szCs w:val="28"/>
-        </w:rPr>
-        <w:lastRenderedPageBreak/>
-        <w:t>СОДЕРЖАНИЕ</w:t>
-      </w:r>
-    </w:p>
-    <w:p>
-      <w:pPr>
-        <w:spacing w:after="160" w:line="259" w:lineRule="auto"/>
-        <w:rPr>
-          <w:sz w:val="28"/>
-          <w:szCs w:val="28"/>
-        </w:rPr>
-      </w:pPr>
-      <w:r>
-        <w:rPr>
-          <w:sz w:val="28"/>
-          <w:szCs w:val="28"/>
-        </w:rPr>
-        <w:br w:type="page"/>
-      </w:r>
-    </w:p>
-    <w:p>
-      <w:pPr>
         <w:pStyle w:val="1"/>
       </w:pPr>
+      <w:bookmarkStart w:id="0" w:name="_Toc183682564"/>
       <w:r>
         <w:lastRenderedPageBreak/>
         <w:t>ГЛАВА 1. ПОСТАНОВКА ЦЕЛЕЙ И ЗАДАЧ</w:t>
       </w:r>
+      <w:bookmarkEnd w:id="0"/>
     </w:p>
     <w:p>
       <w:pPr>
@@ -877,9 +3768,11 @@
         <w:spacing w:before="0"/>
         <w:ind w:left="714" w:hanging="357"/>
       </w:pPr>
+      <w:bookmarkStart w:id="1" w:name="_Toc183682565"/>
       <w:r>
         <w:t>Разработка технического задания</w:t>
       </w:r>
+      <w:bookmarkEnd w:id="1"/>
     </w:p>
     <w:p>
       <w:pPr>
@@ -903,39 +3796,7 @@
             <w:sz w:val="28"/>
             <w:szCs w:val="28"/>
           </w:rPr>
-          <w:t>Пр</w:t>
-        </w:r>
-        <w:r>
-          <w:rPr>
-            <w:rStyle w:val="a7"/>
-            <w:sz w:val="28"/>
-            <w:szCs w:val="28"/>
-          </w:rPr>
-          <w:t>и</w:t>
-        </w:r>
-        <w:r>
-          <w:rPr>
-            <w:rStyle w:val="a7"/>
-            <w:sz w:val="28"/>
-            <w:szCs w:val="28"/>
-          </w:rPr>
-          <w:t>лож</w:t>
-        </w:r>
-        <w:r>
-          <w:rPr>
-            <w:rStyle w:val="a7"/>
-            <w:sz w:val="28"/>
-            <w:szCs w:val="28"/>
-          </w:rPr>
-          <w:t>е</w:t>
-        </w:r>
-        <w:r>
-          <w:rPr>
-            <w:rStyle w:val="a7"/>
-            <w:sz w:val="28"/>
-            <w:szCs w:val="28"/>
-          </w:rPr>
-          <w:t>нии 1</w:t>
+          <w:t>Приложении 1</w:t>
         </w:r>
       </w:hyperlink>
       <w:r>
@@ -950,6 +3811,7 @@
       <w:pPr>
         <w:pStyle w:val="2"/>
       </w:pPr>
+      <w:bookmarkStart w:id="2" w:name="_Toc183682566"/>
       <w:r>
         <w:t>Выбор</w:t>
       </w:r>
@@ -959,6 +3821,7 @@
       <w:r>
         <w:t>паттерна проектирования</w:t>
       </w:r>
+      <w:bookmarkEnd w:id="2"/>
     </w:p>
     <w:p>
       <w:pPr>
@@ -989,15 +3852,7 @@
             <w:sz w:val="28"/>
             <w:szCs w:val="28"/>
           </w:rPr>
-          <w:t>Приложении 2</w:t>
-        </w:r>
-        <w:r>
-          <w:rPr>
-            <w:rStyle w:val="a7"/>
-            <w:sz w:val="28"/>
-            <w:szCs w:val="28"/>
-          </w:rPr>
-          <w:t>.</w:t>
+          <w:t>Приложении 2.</w:t>
         </w:r>
       </w:hyperlink>
     </w:p>
@@ -1021,19 +3876,12 @@
       <w:pPr>
         <w:pStyle w:val="1"/>
       </w:pPr>
+      <w:bookmarkStart w:id="3" w:name="_Toc183682567"/>
       <w:r>
         <w:lastRenderedPageBreak/>
-        <w:t xml:space="preserve">ГЛАВА </w:t>
-      </w:r>
-      <w:r>
-        <w:t>2</w:t>
-      </w:r>
-      <w:r>
-        <w:t xml:space="preserve">. </w:t>
-      </w:r>
-      <w:r>
-        <w:t>РАЗРАБОТКА МАКЕТА</w:t>
-      </w:r>
+        <w:t>ГЛАВА 2. РАЗРАБОТКА МАКЕТА</w:t>
+      </w:r>
+      <w:bookmarkEnd w:id="3"/>
     </w:p>
     <w:p>
       <w:pPr>
@@ -1044,12 +3892,14 @@
         </w:numPr>
         <w:ind w:left="0" w:firstLine="0"/>
       </w:pPr>
+      <w:bookmarkStart w:id="4" w:name="_Toc183682568"/>
       <w:r>
         <w:t>Макет каждого экрана разрабатываемого приложения</w:t>
       </w:r>
       <w:r>
         <w:t>.</w:t>
       </w:r>
+      <w:bookmarkEnd w:id="4"/>
     </w:p>
     <w:p>
       <w:pPr>
@@ -1090,23 +3940,7 @@
             <w:sz w:val="28"/>
             <w:szCs w:val="28"/>
           </w:rPr>
-          <w:t>https://www.figm</w:t>
-        </w:r>
-        <w:r>
-          <w:rPr>
-            <w:rStyle w:val="a7"/>
-            <w:sz w:val="28"/>
-            <w:szCs w:val="28"/>
-          </w:rPr>
-          <w:t>a</w:t>
-        </w:r>
-        <w:r>
-          <w:rPr>
-            <w:rStyle w:val="a7"/>
-            <w:sz w:val="28"/>
-            <w:szCs w:val="28"/>
-          </w:rPr>
-          <w:t>.com/design/v5KJd1cucl5fac1s3jC2wG/Study-Buddy?node-id=0-1&amp;t=B7dIjNDIy9C9wzZF-1</w:t>
+          <w:t>https://www.figma.com/design/v5KJd1cucl5fac1s3jC2wG/Study-Buddy?node-id=0-1&amp;t=B7dIjNDIy9C9wzZF-1</w:t>
         </w:r>
       </w:hyperlink>
       <w:r>
@@ -1126,9 +3960,11 @@
         </w:numPr>
         <w:ind w:left="0" w:firstLine="0"/>
       </w:pPr>
+      <w:bookmarkStart w:id="5" w:name="_Toc183682569"/>
       <w:r>
         <w:t>Выбор цветовой палитры</w:t>
       </w:r>
+      <w:bookmarkEnd w:id="5"/>
     </w:p>
     <w:p>
       <w:pPr>
@@ -1176,6 +4012,7 @@
       <w:r>
         <w:rPr>
           <w:rFonts w:eastAsia="Aptos"/>
+          <w:noProof/>
           <w:sz w:val="28"/>
           <w:szCs w:val="28"/>
           <w:lang w:eastAsia="en-US"/>
@@ -1326,6 +4163,7 @@
       <w:r>
         <w:rPr>
           <w:rFonts w:eastAsia="Aptos"/>
+          <w:noProof/>
           <w:sz w:val="28"/>
           <w:szCs w:val="28"/>
           <w:lang w:eastAsia="en-US"/>
@@ -1413,16 +4251,7 @@
           <w:szCs w:val="28"/>
           <w:lang w:eastAsia="en-US"/>
         </w:rPr>
-        <w:t>темной</w:t>
-      </w:r>
-      <w:r>
-        <w:rPr>
-          <w:rFonts w:eastAsia="Aptos"/>
-          <w:sz w:val="28"/>
-          <w:szCs w:val="28"/>
-          <w:lang w:eastAsia="en-US"/>
-        </w:rPr>
-        <w:t xml:space="preserve"> темы </w:t>
+        <w:t xml:space="preserve">темной темы </w:t>
       </w:r>
       <w:r>
         <w:rPr>
@@ -1443,6 +4272,7 @@
         </w:numPr>
         <w:ind w:left="0" w:firstLine="0"/>
       </w:pPr>
+      <w:bookmarkStart w:id="6" w:name="_Toc183682570"/>
       <w:r>
         <w:t xml:space="preserve">Выбор </w:t>
       </w:r>
@@ -1455,6 +4285,7 @@
       <w:r>
         <w:t>и основного текста</w:t>
       </w:r>
+      <w:bookmarkEnd w:id="6"/>
     </w:p>
     <w:p>
       <w:pPr>
@@ -1588,10 +4419,12 @@
         </w:numPr>
         <w:ind w:left="0" w:firstLine="0"/>
       </w:pPr>
+      <w:bookmarkStart w:id="7" w:name="_Toc183682571"/>
       <w:r>
         <w:lastRenderedPageBreak/>
         <w:t>Элементы формы</w:t>
       </w:r>
+      <w:bookmarkEnd w:id="7"/>
     </w:p>
     <w:p>
       <w:pPr>
@@ -1640,6 +4473,7 @@
       <w:r>
         <w:rPr>
           <w:rFonts w:eastAsia="Aptos"/>
+          <w:noProof/>
           <w:sz w:val="28"/>
           <w:szCs w:val="28"/>
           <w:lang w:val="en-US" w:eastAsia="en-US"/>
@@ -1726,16 +4560,7 @@
           <w:szCs w:val="28"/>
           <w:lang w:eastAsia="en-US"/>
         </w:rPr>
-        <w:t>Элементы формы</w:t>
-      </w:r>
-      <w:r>
-        <w:rPr>
-          <w:rFonts w:eastAsia="Aptos"/>
-          <w:sz w:val="28"/>
-          <w:szCs w:val="28"/>
-          <w:lang w:eastAsia="en-US"/>
-        </w:rPr>
-        <w:t>.</w:t>
+        <w:t>Элементы формы.</w:t>
       </w:r>
     </w:p>
     <w:p>
@@ -1747,9 +4572,11 @@
         </w:numPr>
         <w:ind w:left="0" w:firstLine="0"/>
       </w:pPr>
+      <w:bookmarkStart w:id="8" w:name="_Toc183682572"/>
       <w:r>
         <w:t>Разработка логотипа</w:t>
       </w:r>
+      <w:bookmarkEnd w:id="8"/>
     </w:p>
     <w:p>
       <w:pPr>
@@ -1766,28 +4593,7 @@
           <w:sz w:val="28"/>
           <w:szCs w:val="28"/>
         </w:rPr>
-        <w:t>Разработан логотип приложения.</w:t>
-      </w:r>
-      <w:r>
-        <w:rPr>
-          <w:sz w:val="28"/>
-          <w:szCs w:val="28"/>
-        </w:rPr>
-        <w:t xml:space="preserve"> </w:t>
-      </w:r>
-      <w:r>
-        <w:rPr>
-          <w:sz w:val="28"/>
-          <w:szCs w:val="28"/>
-        </w:rPr>
-        <w:t>Его</w:t>
-      </w:r>
-      <w:r>
-        <w:rPr>
-          <w:sz w:val="28"/>
-          <w:szCs w:val="28"/>
-        </w:rPr>
-        <w:t xml:space="preserve"> можно увидеть на Рис. 6 ниже</w:t>
+        <w:t>Разработан логотип приложения. Его можно увидеть на Рис. 6 ниже</w:t>
       </w:r>
     </w:p>
     <w:p>
@@ -1805,6 +4611,7 @@
       <w:r>
         <w:rPr>
           <w:rFonts w:eastAsia="Aptos"/>
+          <w:noProof/>
           <w:sz w:val="28"/>
           <w:szCs w:val="28"/>
           <w:lang w:val="en-US" w:eastAsia="en-US"/>
@@ -1874,16 +4681,7 @@
           <w:szCs w:val="28"/>
           <w:lang w:eastAsia="en-US"/>
         </w:rPr>
-        <w:t xml:space="preserve"> 6. Логотип</w:t>
-      </w:r>
-      <w:r>
-        <w:rPr>
-          <w:rFonts w:eastAsia="Aptos"/>
-          <w:sz w:val="28"/>
-          <w:szCs w:val="28"/>
-          <w:lang w:eastAsia="en-US"/>
-        </w:rPr>
-        <w:t>.</w:t>
+        <w:t xml:space="preserve"> 6. Логотип.</w:t>
       </w:r>
     </w:p>
     <w:p>
@@ -1895,15 +4693,19 @@
         </w:numPr>
         <w:ind w:left="0" w:firstLine="0"/>
       </w:pPr>
+      <w:bookmarkStart w:id="9" w:name="_Toc183682573"/>
       <w:r>
         <w:t xml:space="preserve">Инструменты </w:t>
       </w:r>
+      <w:proofErr w:type="spellStart"/>
       <w:r>
         <w:t>Figma</w:t>
       </w:r>
+      <w:proofErr w:type="spellEnd"/>
       <w:r>
         <w:t>.</w:t>
       </w:r>
+      <w:bookmarkEnd w:id="9"/>
     </w:p>
     <w:p>
       <w:pPr>
@@ -2056,6 +4858,7 @@
       <w:r>
         <w:rPr>
           <w:rFonts w:eastAsia="Aptos"/>
+          <w:noProof/>
           <w:sz w:val="28"/>
           <w:szCs w:val="28"/>
           <w:lang w:eastAsia="en-US"/>
@@ -2174,10 +4977,12 @@
       <w:pPr>
         <w:pStyle w:val="1"/>
       </w:pPr>
+      <w:bookmarkStart w:id="10" w:name="_Toc183682574"/>
       <w:r>
         <w:lastRenderedPageBreak/>
         <w:t>ГЛАВА 3. РАЗРАБОТКА СЕРВЕРНОЙ ЧАСТИ ПРИЛОЖЕНИЯ</w:t>
       </w:r>
+      <w:bookmarkEnd w:id="10"/>
     </w:p>
     <w:p>
       <w:pPr>
@@ -2187,7 +4992,6 @@
         <w:rPr>
           <w:sz w:val="28"/>
           <w:szCs w:val="28"/>
-          <w:lang w:val="en-US"/>
         </w:rPr>
       </w:pPr>
       <w:r>
@@ -2335,6 +5139,7 @@
       <w:pPr>
         <w:pStyle w:val="1"/>
       </w:pPr>
+      <w:bookmarkStart w:id="11" w:name="_Toc183682575"/>
       <w:r>
         <w:lastRenderedPageBreak/>
         <w:t xml:space="preserve">ГЛАВА </w:t>
@@ -2345,6 +5150,7 @@
       <w:r>
         <w:t>. ТЕСТИРОВАНИЕ СЕРВЕРНОЙ ЧАСТИ ПРИЛОЖЕНИЯ</w:t>
       </w:r>
+      <w:bookmarkEnd w:id="11"/>
     </w:p>
     <w:p/>
     <w:p>
@@ -2391,23 +5197,7 @@
             <w:sz w:val="28"/>
             <w:szCs w:val="28"/>
           </w:rPr>
-          <w:t>При</w:t>
-        </w:r>
-        <w:r>
-          <w:rPr>
-            <w:rStyle w:val="a7"/>
-            <w:sz w:val="28"/>
-            <w:szCs w:val="28"/>
-          </w:rPr>
-          <w:t>л</w:t>
-        </w:r>
-        <w:r>
-          <w:rPr>
-            <w:rStyle w:val="a7"/>
-            <w:sz w:val="28"/>
-            <w:szCs w:val="28"/>
-          </w:rPr>
-          <w:t xml:space="preserve">ожении </w:t>
+          <w:t xml:space="preserve">Приложении </w:t>
         </w:r>
         <w:r>
           <w:rPr>
@@ -2446,6 +5236,7 @@
       <w:pPr>
         <w:pStyle w:val="1"/>
       </w:pPr>
+      <w:bookmarkStart w:id="12" w:name="_Toc183682576"/>
       <w:r>
         <w:lastRenderedPageBreak/>
         <w:t xml:space="preserve">ГЛАВА </w:t>
@@ -2459,6 +5250,7 @@
       <w:r>
         <w:t>РАЗРАБОТКА МОБИЛЬНОГО ПРИЛОЖЕНИЯ</w:t>
       </w:r>
+      <w:bookmarkEnd w:id="12"/>
     </w:p>
     <w:p>
       <w:pPr>
@@ -2469,12 +5261,14 @@
         </w:numPr>
         <w:ind w:left="0" w:firstLine="0"/>
       </w:pPr>
+      <w:bookmarkStart w:id="13" w:name="_Toc183682577"/>
       <w:r>
         <w:t xml:space="preserve">Используемые </w:t>
       </w:r>
       <w:r>
         <w:t>библиотеки</w:t>
       </w:r>
+      <w:bookmarkEnd w:id="13"/>
     </w:p>
     <w:p>
       <w:pPr>
@@ -2849,6 +5643,7 @@
         <w:rPr>
           <w:sz w:val="28"/>
           <w:szCs w:val="28"/>
+          <w:lang w:val="en-US"/>
         </w:rPr>
         <w:t xml:space="preserve"> </w:t>
       </w:r>
@@ -2944,6 +5739,7 @@
                 <w:color w:val="BCBEC4"/>
                 <w:sz w:val="20"/>
                 <w:szCs w:val="20"/>
+                <w:lang w:val="en-US"/>
               </w:rPr>
             </w:pPr>
             <w:proofErr w:type="spellStart"/>
@@ -3255,6 +6051,7 @@
                 <w:color w:val="BCBEC4"/>
                 <w:sz w:val="20"/>
                 <w:szCs w:val="20"/>
+                <w:lang w:val="en-US"/>
               </w:rPr>
             </w:pPr>
             <w:proofErr w:type="spellStart"/>
@@ -3814,6 +6611,7 @@
         <w:rPr>
           <w:sz w:val="28"/>
           <w:szCs w:val="28"/>
+          <w:lang w:val="en-US"/>
         </w:rPr>
       </w:pPr>
     </w:p>
@@ -3910,6 +6708,7 @@
                 <w:color w:val="BCBEC4"/>
                 <w:sz w:val="20"/>
                 <w:szCs w:val="20"/>
+                <w:lang w:val="en-US"/>
               </w:rPr>
             </w:pPr>
             <w:r>
@@ -3985,6 +6784,7 @@
         <w:rPr>
           <w:sz w:val="28"/>
           <w:szCs w:val="28"/>
+          <w:lang w:val="en-US"/>
         </w:rPr>
       </w:pPr>
     </w:p>
@@ -4279,6 +7079,7 @@
                 <w:color w:val="BCBEC4"/>
                 <w:sz w:val="20"/>
                 <w:szCs w:val="20"/>
+                <w:lang w:val="en-US"/>
               </w:rPr>
             </w:pPr>
             <w:proofErr w:type="spellStart"/>
@@ -5009,6 +7810,7 @@
                 <w:color w:val="BCBEC4"/>
                 <w:sz w:val="20"/>
                 <w:szCs w:val="20"/>
+                <w:lang w:val="en-US"/>
               </w:rPr>
             </w:pPr>
             <w:proofErr w:type="spellStart"/>
@@ -5406,6 +8208,7 @@
         <w:rPr>
           <w:sz w:val="28"/>
           <w:szCs w:val="28"/>
+          <w:lang w:val="en-US"/>
         </w:rPr>
       </w:pPr>
     </w:p>
@@ -5421,12 +8224,14 @@
           <w:szCs w:val="28"/>
         </w:rPr>
       </w:pPr>
+      <w:bookmarkStart w:id="14" w:name="_Toc183682578"/>
       <w:r>
         <w:rPr>
           <w:szCs w:val="28"/>
         </w:rPr>
         <w:t>Архитектура</w:t>
       </w:r>
+      <w:bookmarkEnd w:id="14"/>
     </w:p>
     <w:p>
       <w:pPr>
@@ -5459,14 +8264,7 @@
           <w:sz w:val="28"/>
           <w:szCs w:val="28"/>
         </w:rPr>
-        <w:t xml:space="preserve"> Architecture</w:t>
-      </w:r>
-      <w:r>
-        <w:rPr>
-          <w:sz w:val="28"/>
-          <w:szCs w:val="28"/>
-        </w:rPr>
-        <w:t>. Такой выбор был сделан исходя из следующих плюсов:</w:t>
+        <w:t xml:space="preserve"> Architecture. Такой выбор был сделан исходя из следующих плюсов:</w:t>
       </w:r>
     </w:p>
     <w:p>
@@ -5613,14 +8411,7 @@
           <w:sz w:val="28"/>
           <w:szCs w:val="28"/>
         </w:rPr>
-        <w:t xml:space="preserve">Единственная ответственность. </w:t>
-      </w:r>
-      <w:r>
-        <w:rPr>
-          <w:sz w:val="28"/>
-          <w:szCs w:val="28"/>
-        </w:rPr>
-        <w:t>Каждый слой (модуль), класс или функция выполняет только одну задачу. Данный принцип призван конкретизировать ответственность отдельных по смыслу классов или слоев, что в свою очередь придает ясность в код и снижает его связанность.</w:t>
+        <w:t>Единственная ответственность. Каждый слой (модуль), класс или функция выполняет только одну задачу. Данный принцип призван конкретизировать ответственность отдельных по смыслу классов или слоев, что в свою очередь придает ясность в код и снижает его связанность.</w:t>
       </w:r>
     </w:p>
     <w:p>
@@ -5645,14 +8436,7 @@
           <w:sz w:val="28"/>
           <w:szCs w:val="28"/>
         </w:rPr>
-        <w:t xml:space="preserve">Разделение на слои. </w:t>
-      </w:r>
-      <w:r>
-        <w:rPr>
-          <w:sz w:val="28"/>
-          <w:szCs w:val="28"/>
-        </w:rPr>
-        <w:t xml:space="preserve">Приложение должно быть разбито на слои, у каждого слоя своя зона ответственности. Обычно выделяют следующие уровни: </w:t>
+        <w:t xml:space="preserve">Разделение на слои. Приложение должно быть разбито на слои, у каждого слоя своя зона ответственности. Обычно выделяют следующие уровни: </w:t>
       </w:r>
       <w:proofErr w:type="spellStart"/>
       <w:r>
@@ -5700,14 +8484,7 @@
           <w:sz w:val="28"/>
           <w:szCs w:val="28"/>
         </w:rPr>
-        <w:t>.</w:t>
-      </w:r>
-      <w:r>
-        <w:rPr>
-          <w:sz w:val="28"/>
-          <w:szCs w:val="28"/>
-        </w:rPr>
-        <w:t xml:space="preserve"> </w:t>
+        <w:t xml:space="preserve">. </w:t>
       </w:r>
     </w:p>
     <w:p>
@@ -5873,14 +8650,7 @@
           <w:sz w:val="28"/>
           <w:szCs w:val="28"/>
         </w:rPr>
-        <w:t xml:space="preserve">Инверсия зависимостей. </w:t>
-      </w:r>
-      <w:r>
-        <w:rPr>
-          <w:sz w:val="28"/>
-          <w:szCs w:val="28"/>
-        </w:rPr>
-        <w:t>Один из важнейших принципов который гласит о том, что стоит использовать общий контракт, такой как интерфейс или абстрактный класс, вместо прямой зависимости слоя верхнего уровня от компонентов слоя нижнего. Таким образом, каждый слой использует этот контракт, что обеспечивает изоляцию изменений в верхнем слое</w:t>
+        <w:t>Инверсия зависимостей. Один из важнейших принципов который гласит о том, что стоит использовать общий контракт, такой как интерфейс или абстрактный класс, вместо прямой зависимости слоя верхнего уровня от компонентов слоя нижнего. Таким образом, каждый слой использует этот контракт, что обеспечивает изоляцию изменений в верхнем слое</w:t>
       </w:r>
       <w:r>
         <w:rPr>
@@ -5922,6 +8692,9 @@
         <w:jc w:val="center"/>
       </w:pPr>
       <w:r>
+        <w:rPr>
+          <w:noProof/>
+        </w:rPr>
         <w:drawing>
           <wp:inline distT="0" distB="0" distL="0" distR="0" wp14:anchorId="49CBF85E" wp14:editId="6D1DE643">
             <wp:extent cx="1762508" cy="3616974"/>
@@ -5997,10 +8770,12 @@
         </w:numPr>
         <w:ind w:left="0" w:firstLine="0"/>
       </w:pPr>
+      <w:bookmarkStart w:id="15" w:name="_Toc183682579"/>
       <w:r>
         <w:lastRenderedPageBreak/>
         <w:t>Тема</w:t>
       </w:r>
+      <w:bookmarkEnd w:id="15"/>
     </w:p>
     <w:p>
       <w:pPr>
@@ -6889,6 +9664,7 @@
                 <w:color w:val="BCBEC4"/>
                 <w:sz w:val="20"/>
                 <w:szCs w:val="20"/>
+                <w:lang w:val="en-US"/>
               </w:rPr>
             </w:pPr>
             <w:r>
@@ -7606,14 +10382,7 @@
           <w:sz w:val="28"/>
           <w:szCs w:val="28"/>
         </w:rPr>
-        <w:t>На основе этого класса были добавлены две темы: темная и светлая</w:t>
-      </w:r>
-      <w:r>
-        <w:rPr>
-          <w:sz w:val="28"/>
-          <w:szCs w:val="28"/>
-        </w:rPr>
-        <w:t>.</w:t>
+        <w:t>На основе этого класса были добавлены две темы: темная и светлая.</w:t>
       </w:r>
     </w:p>
     <w:tbl>
@@ -8872,6 +11641,7 @@
                 <w:color w:val="CF8E6D"/>
                 <w:sz w:val="20"/>
                 <w:szCs w:val="20"/>
+                <w:lang w:val="en-US"/>
               </w:rPr>
             </w:pPr>
           </w:p>
@@ -10783,6 +13553,7 @@
                 <w:color w:val="BCBEC4"/>
                 <w:sz w:val="20"/>
                 <w:szCs w:val="20"/>
+                <w:lang w:val="en-US"/>
               </w:rPr>
             </w:pPr>
             <w:r>
@@ -13729,6 +16500,7 @@
         </w:numPr>
         <w:ind w:left="0" w:firstLine="0"/>
       </w:pPr>
+      <w:bookmarkStart w:id="16" w:name="_Toc183682580"/>
       <w:r>
         <w:t xml:space="preserve">Настройка </w:t>
       </w:r>
@@ -13741,6 +16513,7 @@
       <w:r>
         <w:t>.</w:t>
       </w:r>
+      <w:bookmarkEnd w:id="16"/>
     </w:p>
     <w:p>
       <w:pPr>
@@ -14031,7 +16804,6 @@
         <w:rPr>
           <w:sz w:val="28"/>
           <w:szCs w:val="28"/>
-          <w:lang w:val="en-US"/>
         </w:rPr>
       </w:pPr>
       <w:r>
@@ -14601,6 +17373,7 @@
         </w:numPr>
         <w:ind w:left="0" w:firstLine="0"/>
       </w:pPr>
+      <w:bookmarkStart w:id="17" w:name="_Toc183682581"/>
       <w:r>
         <w:t xml:space="preserve">Локальная база данных </w:t>
       </w:r>
@@ -14610,6 +17383,7 @@
         </w:rPr>
         <w:t>Room</w:t>
       </w:r>
+      <w:bookmarkEnd w:id="17"/>
     </w:p>
     <w:p>
       <w:pPr>
@@ -14619,7 +17393,6 @@
         <w:rPr>
           <w:sz w:val="28"/>
           <w:szCs w:val="28"/>
-          <w:lang w:val="en-US"/>
         </w:rPr>
       </w:pPr>
       <w:r>
@@ -14661,7 +17434,14 @@
           <w:szCs w:val="28"/>
           <w:lang w:val="en-US"/>
         </w:rPr>
-        <w:t xml:space="preserve">Room — </w:t>
+        <w:t>Room</w:t>
+      </w:r>
+      <w:r>
+        <w:rPr>
+          <w:sz w:val="28"/>
+          <w:szCs w:val="28"/>
+        </w:rPr>
+        <w:t xml:space="preserve"> — </w:t>
       </w:r>
       <w:r>
         <w:rPr>
@@ -14674,9 +17454,68 @@
         <w:rPr>
           <w:sz w:val="28"/>
           <w:szCs w:val="28"/>
+        </w:rPr>
+        <w:t xml:space="preserve"> </w:t>
+      </w:r>
+      <w:r>
+        <w:rPr>
+          <w:sz w:val="28"/>
+          <w:szCs w:val="28"/>
           <w:lang w:val="en-US"/>
         </w:rPr>
-        <w:t xml:space="preserve"> ORM (Object-Relational Mapping) </w:t>
+        <w:t>ORM</w:t>
+      </w:r>
+      <w:r>
+        <w:rPr>
+          <w:sz w:val="28"/>
+          <w:szCs w:val="28"/>
+        </w:rPr>
+        <w:t xml:space="preserve"> (</w:t>
+      </w:r>
+      <w:r>
+        <w:rPr>
+          <w:sz w:val="28"/>
+          <w:szCs w:val="28"/>
+          <w:lang w:val="en-US"/>
+        </w:rPr>
+        <w:t>Object</w:t>
+      </w:r>
+      <w:r>
+        <w:rPr>
+          <w:sz w:val="28"/>
+          <w:szCs w:val="28"/>
+        </w:rPr>
+        <w:t>-</w:t>
+      </w:r>
+      <w:r>
+        <w:rPr>
+          <w:sz w:val="28"/>
+          <w:szCs w:val="28"/>
+          <w:lang w:val="en-US"/>
+        </w:rPr>
+        <w:t>Relational</w:t>
+      </w:r>
+      <w:r>
+        <w:rPr>
+          <w:sz w:val="28"/>
+          <w:szCs w:val="28"/>
+        </w:rPr>
+        <w:t xml:space="preserve"> </w:t>
+      </w:r>
+      <w:r>
+        <w:rPr>
+          <w:sz w:val="28"/>
+          <w:szCs w:val="28"/>
+          <w:lang w:val="en-US"/>
+        </w:rPr>
+        <w:t>Mapping</w:t>
+      </w:r>
+      <w:r>
+        <w:rPr>
+          <w:sz w:val="28"/>
+          <w:szCs w:val="28"/>
+        </w:rPr>
+        <w:t xml:space="preserve">) </w:t>
       </w:r>
       <w:r>
         <w:rPr>
@@ -14689,8 +17528,50 @@
         <w:rPr>
           <w:sz w:val="28"/>
           <w:szCs w:val="28"/>
+        </w:rPr>
+        <w:t xml:space="preserve"> </w:t>
+      </w:r>
+      <w:r>
+        <w:rPr>
+          <w:sz w:val="28"/>
+          <w:szCs w:val="28"/>
+        </w:rPr>
+        <w:t>от</w:t>
+      </w:r>
+      <w:r>
+        <w:rPr>
+          <w:sz w:val="28"/>
+          <w:szCs w:val="28"/>
+        </w:rPr>
+        <w:t xml:space="preserve"> </w:t>
+      </w:r>
+      <w:r>
+        <w:rPr>
+          <w:sz w:val="28"/>
+          <w:szCs w:val="28"/>
           <w:lang w:val="en-US"/>
         </w:rPr>
+        <w:t>Android</w:t>
+      </w:r>
+      <w:r>
+        <w:rPr>
+          <w:sz w:val="28"/>
+          <w:szCs w:val="28"/>
+        </w:rPr>
+        <w:t xml:space="preserve">, </w:t>
+      </w:r>
+      <w:r>
+        <w:rPr>
+          <w:sz w:val="28"/>
+          <w:szCs w:val="28"/>
+        </w:rPr>
+        <w:t>упрощающая</w:t>
+      </w:r>
+      <w:r>
+        <w:rPr>
+          <w:sz w:val="28"/>
+          <w:szCs w:val="28"/>
+        </w:rPr>
         <w:t xml:space="preserve"> </w:t>
       </w:r>
       <w:r>
@@ -14698,7 +17579,56 @@
           <w:sz w:val="28"/>
           <w:szCs w:val="28"/>
         </w:rPr>
-        <w:t>от</w:t>
+        <w:t>работу</w:t>
+      </w:r>
+      <w:r>
+        <w:rPr>
+          <w:sz w:val="28"/>
+          <w:szCs w:val="28"/>
+        </w:rPr>
+        <w:t xml:space="preserve"> </w:t>
+      </w:r>
+      <w:r>
+        <w:rPr>
+          <w:sz w:val="28"/>
+          <w:szCs w:val="28"/>
+        </w:rPr>
+        <w:t>с</w:t>
+      </w:r>
+      <w:r>
+        <w:rPr>
+          <w:sz w:val="28"/>
+          <w:szCs w:val="28"/>
+        </w:rPr>
+        <w:t xml:space="preserve"> </w:t>
+      </w:r>
+      <w:r>
+        <w:rPr>
+          <w:sz w:val="28"/>
+          <w:szCs w:val="28"/>
+        </w:rPr>
+        <w:t>базами</w:t>
+      </w:r>
+      <w:r>
+        <w:rPr>
+          <w:sz w:val="28"/>
+          <w:szCs w:val="28"/>
+        </w:rPr>
+        <w:t xml:space="preserve"> </w:t>
+      </w:r>
+      <w:r>
+        <w:rPr>
+          <w:sz w:val="28"/>
+          <w:szCs w:val="28"/>
+        </w:rPr>
+        <w:t>данных</w:t>
+      </w:r>
+      <w:r>
+        <w:rPr>
+          <w:sz w:val="28"/>
+          <w:szCs w:val="28"/>
+        </w:rPr>
+        <w:t xml:space="preserve"> </w:t>
       </w:r>
       <w:r>
         <w:rPr>
@@ -14706,82 +17636,14 @@
           <w:szCs w:val="28"/>
           <w:lang w:val="en-US"/>
         </w:rPr>
-        <w:t xml:space="preserve"> Android, </w:t>
-      </w:r>
-      <w:r>
-        <w:rPr>
-          <w:sz w:val="28"/>
-          <w:szCs w:val="28"/>
-        </w:rPr>
-        <w:t>упрощающая</w:t>
-      </w:r>
-      <w:r>
-        <w:rPr>
-          <w:sz w:val="28"/>
-          <w:szCs w:val="28"/>
-          <w:lang w:val="en-US"/>
-        </w:rPr>
-        <w:t xml:space="preserve"> </w:t>
-      </w:r>
-      <w:r>
-        <w:rPr>
-          <w:sz w:val="28"/>
-          <w:szCs w:val="28"/>
-        </w:rPr>
-        <w:t>работу</w:t>
-      </w:r>
-      <w:r>
-        <w:rPr>
-          <w:sz w:val="28"/>
-          <w:szCs w:val="28"/>
-          <w:lang w:val="en-US"/>
-        </w:rPr>
-        <w:t xml:space="preserve"> </w:t>
-      </w:r>
-      <w:r>
-        <w:rPr>
-          <w:sz w:val="28"/>
-          <w:szCs w:val="28"/>
-        </w:rPr>
-        <w:t>с</w:t>
-      </w:r>
-      <w:r>
-        <w:rPr>
-          <w:sz w:val="28"/>
-          <w:szCs w:val="28"/>
-          <w:lang w:val="en-US"/>
-        </w:rPr>
-        <w:t xml:space="preserve"> </w:t>
-      </w:r>
-      <w:r>
-        <w:rPr>
-          <w:sz w:val="28"/>
-          <w:szCs w:val="28"/>
-        </w:rPr>
-        <w:t>базами</w:t>
-      </w:r>
-      <w:r>
-        <w:rPr>
-          <w:sz w:val="28"/>
-          <w:szCs w:val="28"/>
-          <w:lang w:val="en-US"/>
-        </w:rPr>
-        <w:t xml:space="preserve"> </w:t>
-      </w:r>
-      <w:r>
-        <w:rPr>
-          <w:sz w:val="28"/>
-          <w:szCs w:val="28"/>
-        </w:rPr>
-        <w:t>данных</w:t>
-      </w:r>
-      <w:r>
-        <w:rPr>
-          <w:sz w:val="28"/>
-          <w:szCs w:val="28"/>
-          <w:lang w:val="en-US"/>
-        </w:rPr>
-        <w:t xml:space="preserve"> SQLite. </w:t>
+        <w:t>SQLite</w:t>
+      </w:r>
+      <w:r>
+        <w:rPr>
+          <w:sz w:val="28"/>
+          <w:szCs w:val="28"/>
+        </w:rPr>
+        <w:t xml:space="preserve">. </w:t>
       </w:r>
       <w:r>
         <w:rPr>
@@ -15016,7 +17878,6 @@
         <w:rPr>
           <w:sz w:val="28"/>
           <w:szCs w:val="28"/>
-          <w:lang w:val="en-US"/>
         </w:rPr>
       </w:pPr>
       <w:r>
@@ -15212,6 +18073,7 @@
                 <w:color w:val="BCBEC4"/>
                 <w:sz w:val="20"/>
                 <w:szCs w:val="20"/>
+                <w:lang w:val="en-US"/>
               </w:rPr>
             </w:pPr>
             <w:r>
@@ -15508,6 +18370,7 @@
           <w:lang w:val="en-US"/>
         </w:rPr>
       </w:pPr>
+      <w:bookmarkStart w:id="18" w:name="_Toc183682582"/>
       <w:r>
         <w:t xml:space="preserve">Подключение к </w:t>
       </w:r>
@@ -15517,6 +18380,7 @@
         </w:rPr>
         <w:t>API</w:t>
       </w:r>
+      <w:bookmarkEnd w:id="18"/>
     </w:p>
     <w:p>
       <w:pPr>
@@ -17555,6 +20419,7 @@
                 <w:color w:val="BCBEC4"/>
                 <w:sz w:val="20"/>
                 <w:szCs w:val="20"/>
+                <w:lang w:val="en-US"/>
               </w:rPr>
             </w:pPr>
             <w:r>
@@ -17760,7 +20625,23 @@
           <w:sz w:val="28"/>
           <w:szCs w:val="28"/>
         </w:rPr>
-        <w:t xml:space="preserve">И теперь с помощью Hilt во </w:t>
+        <w:t xml:space="preserve">И теперь с помощью </w:t>
+      </w:r>
+      <w:proofErr w:type="spellStart"/>
+      <w:r>
+        <w:rPr>
+          <w:sz w:val="28"/>
+          <w:szCs w:val="28"/>
+        </w:rPr>
+        <w:t>Hilt</w:t>
+      </w:r>
+      <w:proofErr w:type="spellEnd"/>
+      <w:r>
+        <w:rPr>
+          <w:sz w:val="28"/>
+          <w:szCs w:val="28"/>
+        </w:rPr>
+        <w:t xml:space="preserve"> во </w:t>
       </w:r>
       <w:proofErr w:type="spellStart"/>
       <w:r>
@@ -18297,12 +21178,14 @@
         </w:numPr>
         <w:ind w:left="0" w:firstLine="0"/>
       </w:pPr>
+      <w:bookmarkStart w:id="19" w:name="_Toc183682583"/>
       <w:r>
         <w:t xml:space="preserve">Функции </w:t>
       </w:r>
       <w:r>
         <w:t>конвертации даты</w:t>
       </w:r>
+      <w:bookmarkEnd w:id="19"/>
     </w:p>
     <w:p>
       <w:pPr>
@@ -18336,15 +21219,7 @@
           <w:sz w:val="28"/>
           <w:szCs w:val="28"/>
         </w:rPr>
-        <w:t>DD.MM.YYYY</w:t>
-      </w:r>
-      <w:r>
-        <w:rPr>
-          <w:color w:val="000000" w:themeColor="text1"/>
-          <w:sz w:val="28"/>
-          <w:szCs w:val="28"/>
-        </w:rPr>
-        <w:t xml:space="preserve"> и словесный формат) написаны следующие функции</w:t>
+        <w:t>DD.MM.YYYY и словесный формат) написаны следующие функции</w:t>
       </w:r>
       <w:r>
         <w:rPr>
@@ -18396,6 +21271,7 @@
                 <w:color w:val="BCBEC4"/>
                 <w:sz w:val="20"/>
                 <w:szCs w:val="20"/>
+                <w:lang w:val="en-US"/>
               </w:rPr>
             </w:pPr>
             <w:r>
@@ -19082,6 +21958,7 @@
                 <w:color w:val="BCBEC4"/>
                 <w:sz w:val="20"/>
                 <w:szCs w:val="20"/>
+                <w:lang w:val="en-US"/>
               </w:rPr>
             </w:pPr>
             <w:r>
@@ -19738,6 +22615,7 @@
         </w:numPr>
         <w:ind w:left="0" w:firstLine="0"/>
       </w:pPr>
+      <w:bookmarkStart w:id="20" w:name="_Toc183682584"/>
       <w:r>
         <w:t xml:space="preserve">Функции </w:t>
       </w:r>
@@ -19750,6 +22628,7 @@
       <w:r>
         <w:t>и регулярные выражения</w:t>
       </w:r>
+      <w:bookmarkEnd w:id="20"/>
     </w:p>
     <w:p>
       <w:pPr>
@@ -19766,21 +22645,7 @@
           <w:sz w:val="28"/>
           <w:szCs w:val="28"/>
         </w:rPr>
-        <w:t xml:space="preserve">На экранах регистрации и авторизации есть текстовые поля с почтой и никнеймом. Почта должна соответствовать паттерну </w:t>
-      </w:r>
-      <w:r>
-        <w:rPr>
-          <w:sz w:val="28"/>
-          <w:szCs w:val="28"/>
-        </w:rPr>
-        <w:t>«name@domenname.ru»</w:t>
-      </w:r>
-      <w:r>
-        <w:rPr>
-          <w:sz w:val="28"/>
-          <w:szCs w:val="28"/>
-        </w:rPr>
-        <w:t>, а никнейм может состоять только из латиницы и кириллицы. Для того, чтобы проверять данные поля на соответствие паттерну написано два метода, содержащих регулярные выражения и встроенную в андроид функцию проверки для почты.</w:t>
+        <w:t>На экранах регистрации и авторизации есть текстовые поля с почтой и никнеймом. Почта должна соответствовать паттерну «name@domenname.ru», а никнейм может состоять только из латиницы и кириллицы. Для того, чтобы проверять данные поля на соответствие паттерну написано два метода, содержащих регулярные выражения и встроенную в андроид функцию проверки для почты.</w:t>
       </w:r>
     </w:p>
     <w:tbl>
@@ -19824,6 +22689,7 @@
                 <w:color w:val="BCBEC4"/>
                 <w:sz w:val="20"/>
                 <w:szCs w:val="20"/>
+                <w:lang w:val="en-US"/>
               </w:rPr>
             </w:pPr>
             <w:r>
@@ -20104,6 +22970,7 @@
                 <w:color w:val="BCBEC4"/>
                 <w:sz w:val="20"/>
                 <w:szCs w:val="20"/>
+                <w:lang w:val="en-US"/>
               </w:rPr>
             </w:pPr>
             <w:r>
@@ -20464,6 +23331,7 @@
         </w:numPr>
         <w:ind w:left="0" w:firstLine="0"/>
       </w:pPr>
+      <w:bookmarkStart w:id="21" w:name="_Toc183682585"/>
       <w:r>
         <w:rPr>
           <w:lang w:val="en-US"/>
@@ -20484,6 +23352,7 @@
       <w:r>
         <w:t>.</w:t>
       </w:r>
+      <w:bookmarkEnd w:id="21"/>
     </w:p>
     <w:p>
       <w:pPr>
@@ -21150,14 +24019,7 @@
           <w:szCs w:val="28"/>
         </w:rPr>
         <w:lastRenderedPageBreak/>
-        <w:t>Пример экрана</w:t>
-      </w:r>
-      <w:r>
-        <w:rPr>
-          <w:sz w:val="28"/>
-          <w:szCs w:val="28"/>
-        </w:rPr>
-        <w:t>:</w:t>
+        <w:t>Пример экрана:</w:t>
       </w:r>
     </w:p>
     <w:tbl>
@@ -21629,14 +24491,7 @@
           <w:sz w:val="28"/>
           <w:szCs w:val="28"/>
         </w:rPr>
-        <w:t>Пример</w:t>
-      </w:r>
-      <w:r>
-        <w:rPr>
-          <w:sz w:val="28"/>
-          <w:szCs w:val="28"/>
-        </w:rPr>
-        <w:t xml:space="preserve"> </w:t>
+        <w:t xml:space="preserve">Пример </w:t>
       </w:r>
       <w:proofErr w:type="spellStart"/>
       <w:r>
@@ -22621,10 +25476,12 @@
       <w:pPr>
         <w:pStyle w:val="1"/>
       </w:pPr>
+      <w:bookmarkStart w:id="22" w:name="_Toc183682586"/>
       <w:r>
         <w:lastRenderedPageBreak/>
         <w:t>ГЛАВА 6. ТЕСТИРОВАНИЕ МОБИЛЬНОГО ПРИЛОЖЕНИЯ</w:t>
       </w:r>
+      <w:bookmarkEnd w:id="22"/>
     </w:p>
     <w:p>
       <w:pPr>
@@ -22695,12 +25552,14 @@
       <w:pPr>
         <w:pStyle w:val="1"/>
       </w:pPr>
-      <w:bookmarkStart w:id="0" w:name="_Приложение_1"/>
-      <w:bookmarkEnd w:id="0"/>
+      <w:bookmarkStart w:id="23" w:name="_Приложение_1"/>
+      <w:bookmarkStart w:id="24" w:name="_Toc183682587"/>
+      <w:bookmarkEnd w:id="23"/>
       <w:r>
         <w:lastRenderedPageBreak/>
         <w:t>ЗАКЛЮЧЕНИЕ</w:t>
       </w:r>
+      <w:bookmarkEnd w:id="24"/>
     </w:p>
     <w:p>
       <w:pPr>
@@ -22766,10 +25625,12 @@
       <w:r>
         <w:br w:type="page"/>
       </w:r>
+      <w:bookmarkStart w:id="25" w:name="_Toc183682588"/>
       <w:r>
         <w:lastRenderedPageBreak/>
         <w:t>Приложение 1</w:t>
       </w:r>
+      <w:bookmarkEnd w:id="25"/>
     </w:p>
     <w:p>
       <w:pPr>
@@ -22787,7 +25648,7 @@
         </w:rPr>
         <w:t>Техническое задание</w:t>
       </w:r>
-      <w:bookmarkStart w:id="1" w:name="_Hlk183629826"/>
+      <w:bookmarkStart w:id="26" w:name="_Hlk183629826"/>
     </w:p>
     <w:p>
       <w:pPr>
@@ -22844,6 +25705,7 @@
           <w:lang w:val="en-US" w:eastAsia="en-US"/>
         </w:rPr>
       </w:pPr>
+      <w:bookmarkStart w:id="27" w:name="_Toc183682589"/>
       <w:r>
         <w:rPr>
           <w:rFonts w:eastAsia="Times New Roman"/>
@@ -22868,6 +25730,7 @@
         </w:rPr>
         <w:t>.</w:t>
       </w:r>
+      <w:bookmarkEnd w:id="27"/>
     </w:p>
     <w:p>
       <w:pPr>
@@ -22894,6 +25757,7 @@
           <w:lang w:val="en-US" w:eastAsia="en-US"/>
         </w:rPr>
       </w:pPr>
+      <w:bookmarkStart w:id="28" w:name="_Toc183682590"/>
       <w:proofErr w:type="spellStart"/>
       <w:r>
         <w:rPr>
@@ -22933,6 +25797,7 @@
         </w:rPr>
         <w:t>системы</w:t>
       </w:r>
+      <w:bookmarkEnd w:id="28"/>
       <w:proofErr w:type="spellEnd"/>
     </w:p>
     <w:p>
@@ -23058,6 +25923,7 @@
           <w:lang w:val="en-US" w:eastAsia="en-US"/>
         </w:rPr>
       </w:pPr>
+      <w:bookmarkStart w:id="29" w:name="_Toc183682591"/>
       <w:r>
         <w:rPr>
           <w:rFonts w:eastAsia="Times New Roman"/>
@@ -23082,6 +25948,7 @@
         </w:rPr>
         <w:t>.</w:t>
       </w:r>
+      <w:bookmarkEnd w:id="29"/>
     </w:p>
     <w:p>
       <w:pPr>
@@ -23390,6 +26257,7 @@
           <w:lang w:eastAsia="en-US"/>
         </w:rPr>
       </w:pPr>
+      <w:bookmarkStart w:id="30" w:name="_Toc183682592"/>
       <w:r>
         <w:rPr>
           <w:rFonts w:eastAsia="Times New Roman"/>
@@ -23403,6 +26271,7 @@
         <w:lastRenderedPageBreak/>
         <w:t>Требования к серверной части.</w:t>
       </w:r>
+      <w:bookmarkEnd w:id="30"/>
     </w:p>
     <w:p>
       <w:pPr>
@@ -23429,6 +26298,7 @@
           <w:lang w:val="en-US" w:eastAsia="en-US"/>
         </w:rPr>
       </w:pPr>
+      <w:bookmarkStart w:id="31" w:name="_Toc183682593"/>
       <w:proofErr w:type="spellStart"/>
       <w:r>
         <w:rPr>
@@ -23481,6 +26351,7 @@
         </w:rPr>
         <w:t>.</w:t>
       </w:r>
+      <w:bookmarkEnd w:id="31"/>
     </w:p>
     <w:p>
       <w:pPr>
@@ -23494,7 +26365,7 @@
           <w:lang w:eastAsia="en-US"/>
         </w:rPr>
       </w:pPr>
-      <w:bookmarkStart w:id="2" w:name="_Hlk178753148"/>
+      <w:bookmarkStart w:id="32" w:name="_Hlk178753148"/>
       <w:r>
         <w:rPr>
           <w:rFonts w:eastAsia="Aptos"/>
@@ -23505,7 +26376,7 @@
         <w:t>Перечень функциональных требований к серверной части:</w:t>
       </w:r>
     </w:p>
-    <w:bookmarkEnd w:id="2"/>
+    <w:bookmarkEnd w:id="32"/>
     <w:p>
       <w:pPr>
         <w:numPr>
@@ -23837,6 +26708,7 @@
           <w:lang w:val="en-US" w:eastAsia="en-US"/>
         </w:rPr>
       </w:pPr>
+      <w:bookmarkStart w:id="33" w:name="_Toc183682594"/>
       <w:proofErr w:type="spellStart"/>
       <w:r>
         <w:rPr>
@@ -23889,6 +26761,7 @@
         </w:rPr>
         <w:t>.</w:t>
       </w:r>
+      <w:bookmarkEnd w:id="33"/>
     </w:p>
     <w:p>
       <w:pPr>
@@ -23991,6 +26864,7 @@
           <w:lang w:eastAsia="en-US"/>
         </w:rPr>
       </w:pPr>
+      <w:bookmarkStart w:id="34" w:name="_Toc183682595"/>
       <w:r>
         <w:rPr>
           <w:rFonts w:eastAsia="Times New Roman"/>
@@ -24003,6 +26877,7 @@
         </w:rPr>
         <w:t>Требования к мобильному приложению.</w:t>
       </w:r>
+      <w:bookmarkEnd w:id="34"/>
     </w:p>
     <w:p>
       <w:pPr>
@@ -24029,6 +26904,7 @@
           <w:lang w:val="en-US" w:eastAsia="en-US"/>
         </w:rPr>
       </w:pPr>
+      <w:bookmarkStart w:id="35" w:name="_Toc183682596"/>
       <w:proofErr w:type="spellStart"/>
       <w:r>
         <w:rPr>
@@ -24068,6 +26944,7 @@
         </w:rPr>
         <w:t>требования</w:t>
       </w:r>
+      <w:bookmarkEnd w:id="35"/>
       <w:proofErr w:type="spellEnd"/>
     </w:p>
     <w:p>
@@ -24163,6 +27040,7 @@
           <w:szCs w:val="28"/>
           <w:lang w:eastAsia="en-US"/>
         </w:rPr>
+        <w:lastRenderedPageBreak/>
         <w:t>Авторизация и аутентификация: проверка учетных данных пользователей при входе и доступ только для авторизованных пользователей. Это будет обеспечивать безопасность и конфиденциальность данных пользователей.</w:t>
       </w:r>
     </w:p>
@@ -24255,6 +27133,7 @@
           <w:lang w:eastAsia="en-US"/>
         </w:rPr>
       </w:pPr>
+      <w:bookmarkStart w:id="36" w:name="_Toc183682597"/>
       <w:proofErr w:type="spellStart"/>
       <w:r>
         <w:rPr>
@@ -24307,6 +27186,7 @@
         </w:rPr>
         <w:t>:</w:t>
       </w:r>
+      <w:bookmarkEnd w:id="36"/>
     </w:p>
     <w:p>
       <w:pPr>
@@ -24333,6 +27213,7 @@
           <w:lang w:val="en-US" w:eastAsia="en-US"/>
         </w:rPr>
       </w:pPr>
+      <w:bookmarkStart w:id="37" w:name="_Toc183682598"/>
       <w:proofErr w:type="spellStart"/>
       <w:r>
         <w:rPr>
@@ -24385,6 +27266,7 @@
         </w:rPr>
         <w:t>.</w:t>
       </w:r>
+      <w:bookmarkEnd w:id="37"/>
     </w:p>
     <w:p>
       <w:pPr>
@@ -24475,6 +27357,7 @@
           <w:lang w:val="en-US" w:eastAsia="en-US"/>
         </w:rPr>
       </w:pPr>
+      <w:bookmarkStart w:id="38" w:name="_Toc183682599"/>
       <w:proofErr w:type="spellStart"/>
       <w:r>
         <w:rPr>
@@ -24553,6 +27436,7 @@
         </w:rPr>
         <w:t>.</w:t>
       </w:r>
+      <w:bookmarkEnd w:id="38"/>
     </w:p>
     <w:p>
       <w:pPr>
@@ -24607,6 +27491,7 @@
           <w:lang w:eastAsia="en-US"/>
         </w:rPr>
       </w:pPr>
+      <w:bookmarkStart w:id="39" w:name="_Toc183682600"/>
       <w:proofErr w:type="spellStart"/>
       <w:r>
         <w:rPr>
@@ -24685,6 +27570,7 @@
         </w:rPr>
         <w:t>:</w:t>
       </w:r>
+      <w:bookmarkEnd w:id="39"/>
     </w:p>
     <w:p>
       <w:pPr>
@@ -24728,6 +27614,7 @@
           <w:szCs w:val="28"/>
           <w:lang w:eastAsia="en-US"/>
         </w:rPr>
+        <w:lastRenderedPageBreak/>
         <w:drawing>
           <wp:inline distT="0" distB="0" distL="0" distR="0" wp14:anchorId="2E479693" wp14:editId="0B6860BE">
             <wp:extent cx="2981741" cy="3105583"/>
@@ -24972,7 +27859,7 @@
         </w:rPr>
         <w:t>. Шрифты приложения</w:t>
       </w:r>
-      <w:bookmarkEnd w:id="1"/>
+      <w:bookmarkEnd w:id="26"/>
     </w:p>
     <w:p>
       <w:pPr>
@@ -24999,11 +27886,14 @@
         <w:pStyle w:val="1"/>
         <w:jc w:val="right"/>
       </w:pPr>
-      <w:bookmarkStart w:id="3" w:name="_Приложение_2"/>
-      <w:bookmarkEnd w:id="3"/>
-      <w:r>
+      <w:bookmarkStart w:id="40" w:name="_Приложение_2"/>
+      <w:bookmarkStart w:id="41" w:name="_Toc183682601"/>
+      <w:bookmarkEnd w:id="40"/>
+      <w:r>
+        <w:lastRenderedPageBreak/>
         <w:t>Приложение 2</w:t>
       </w:r>
+      <w:bookmarkEnd w:id="41"/>
     </w:p>
     <w:p>
       <w:pPr>
@@ -25530,7 +28420,6 @@
           <w:lang w:eastAsia="en-US"/>
           <w14:ligatures w14:val="standardContextual"/>
         </w:rPr>
-        <w:lastRenderedPageBreak/>
         <w:t xml:space="preserve">Инструменты для тестирования: </w:t>
       </w:r>
       <w:proofErr w:type="spellStart"/>
@@ -25899,6 +28788,7 @@
           <w:lang w:eastAsia="en-US"/>
           <w14:ligatures w14:val="standardContextual"/>
         </w:rPr>
+        <w:lastRenderedPageBreak/>
         <w:t xml:space="preserve">Упрощение UI: </w:t>
       </w:r>
       <w:proofErr w:type="spellStart"/>
@@ -26573,7 +29463,6 @@
           <w:lang w:eastAsia="en-US"/>
           <w14:ligatures w14:val="standardContextual"/>
         </w:rPr>
-        <w:lastRenderedPageBreak/>
         <w:t xml:space="preserve">Данные будут храниться на сервере НГК в СУБД </w:t>
       </w:r>
       <w:proofErr w:type="spellStart"/>
@@ -26920,6 +29809,7 @@
           <w:lang w:eastAsia="en-US"/>
           <w14:ligatures w14:val="standardContextual"/>
         </w:rPr>
+        <w:lastRenderedPageBreak/>
         <w:t xml:space="preserve">Высокая производительность: </w:t>
       </w:r>
       <w:proofErr w:type="spellStart"/>
@@ -27388,7 +30278,6 @@
           <w:lang w:eastAsia="en-US"/>
           <w14:ligatures w14:val="standardContextual"/>
         </w:rPr>
-        <w:lastRenderedPageBreak/>
         <w:t>MVVM (Model-View-</w:t>
       </w:r>
       <w:proofErr w:type="spellStart"/>
@@ -27627,6 +30516,7 @@
           <w:lang w:eastAsia="en-US"/>
           <w14:ligatures w14:val="standardContextual"/>
         </w:rPr>
+        <w:lastRenderedPageBreak/>
         <w:t>Разделение ответственности: MVVM помогает разделить ответственность между разными компонентами приложения, что делает код более структурированным и легко поддерживаемым.</w:t>
       </w:r>
     </w:p>
@@ -27963,15 +30853,14 @@
         <w:pStyle w:val="1"/>
         <w:jc w:val="right"/>
       </w:pPr>
-      <w:bookmarkStart w:id="4" w:name="_Приложение_3"/>
-      <w:bookmarkEnd w:id="4"/>
+      <w:bookmarkStart w:id="42" w:name="_Приложение_3"/>
+      <w:bookmarkStart w:id="43" w:name="_Toc183682602"/>
+      <w:bookmarkEnd w:id="42"/>
       <w:r>
         <w:lastRenderedPageBreak/>
-        <w:t xml:space="preserve">Приложение </w:t>
-      </w:r>
-      <w:r>
-        <w:t>3</w:t>
-      </w:r>
+        <w:t>Приложение 3</w:t>
+      </w:r>
+      <w:bookmarkEnd w:id="43"/>
     </w:p>
     <w:p>
       <w:pPr>
@@ -28025,6 +30914,7 @@
           <w:szCs w:val="28"/>
         </w:rPr>
       </w:pPr>
+      <w:bookmarkStart w:id="44" w:name="_Toc183682603"/>
       <w:r>
         <w:rPr>
           <w:rFonts w:cs="Times New Roman"/>
@@ -28049,6 +30939,7 @@
         </w:rPr>
         <w:t>.</w:t>
       </w:r>
+      <w:bookmarkEnd w:id="44"/>
     </w:p>
     <w:p>
       <w:pPr>
@@ -28068,6 +30959,7 @@
           <w:szCs w:val="28"/>
         </w:rPr>
       </w:pPr>
+      <w:bookmarkStart w:id="45" w:name="_Toc183682604"/>
       <w:r>
         <w:rPr>
           <w:rFonts w:cs="Times New Roman"/>
@@ -28076,6 +30968,7 @@
         </w:rPr>
         <w:t>Перечень работ.</w:t>
       </w:r>
+      <w:bookmarkEnd w:id="45"/>
     </w:p>
     <w:p>
       <w:pPr>
@@ -28509,6 +31402,7 @@
           <w:u w:val="single"/>
         </w:rPr>
       </w:pPr>
+      <w:bookmarkStart w:id="46" w:name="_Toc183682605"/>
       <w:r>
         <w:rPr>
           <w:rFonts w:cs="Times New Roman"/>
@@ -28517,6 +31411,7 @@
         </w:rPr>
         <w:t>Критерии качества.</w:t>
       </w:r>
+      <w:bookmarkEnd w:id="46"/>
     </w:p>
     <w:p>
       <w:pPr>
@@ -28769,6 +31664,7 @@
           <w:szCs w:val="28"/>
         </w:rPr>
       </w:pPr>
+      <w:bookmarkStart w:id="47" w:name="_Toc183682606"/>
       <w:r>
         <w:rPr>
           <w:rFonts w:cs="Times New Roman"/>
@@ -28777,6 +31673,7 @@
         </w:rPr>
         <w:t>Оценка рисков.</w:t>
       </w:r>
+      <w:bookmarkEnd w:id="47"/>
     </w:p>
     <w:p>
       <w:pPr>
@@ -29295,6 +32192,7 @@
                 <w:sz w:val="28"/>
                 <w:szCs w:val="28"/>
               </w:rPr>
+              <w:lastRenderedPageBreak/>
               <w:t>Низкая производительность</w:t>
             </w:r>
           </w:p>
@@ -29428,6 +32326,7 @@
           <w:lang w:val="en-US"/>
         </w:rPr>
       </w:pPr>
+      <w:bookmarkStart w:id="48" w:name="_Toc183682607"/>
       <w:r>
         <w:rPr>
           <w:rFonts w:cs="Times New Roman"/>
@@ -29482,6 +32381,7 @@
         </w:rPr>
         <w:t>-testing, Positive, Negative, White-box, Black-box).</w:t>
       </w:r>
+      <w:bookmarkEnd w:id="48"/>
     </w:p>
     <w:p>
       <w:pPr>
@@ -29892,13 +32792,23 @@
           <w:u w:val="single"/>
         </w:rPr>
       </w:pPr>
+      <w:bookmarkStart w:id="49" w:name="_Toc183682608"/>
       <w:r>
         <w:rPr>
           <w:rFonts w:cs="Times New Roman"/>
           <w:bCs/>
           <w:szCs w:val="28"/>
         </w:rPr>
-        <w:t xml:space="preserve">Ресурсы. </w:t>
+        <w:t>Ресурсы.</w:t>
+      </w:r>
+      <w:bookmarkEnd w:id="49"/>
+      <w:r>
+        <w:rPr>
+          <w:rFonts w:cs="Times New Roman"/>
+          <w:bCs/>
+          <w:szCs w:val="28"/>
+        </w:rPr>
+        <w:t xml:space="preserve"> </w:t>
       </w:r>
     </w:p>
     <w:p>
@@ -30623,6 +33533,7 @@
           <w:u w:val="single"/>
         </w:rPr>
       </w:pPr>
+      <w:bookmarkStart w:id="50" w:name="_Toc183682609"/>
       <w:r>
         <w:rPr>
           <w:rFonts w:cs="Times New Roman"/>
@@ -30632,6 +33543,7 @@
         <w:lastRenderedPageBreak/>
         <w:t>Метрики</w:t>
       </w:r>
+      <w:bookmarkEnd w:id="50"/>
     </w:p>
     <w:p>
       <w:pPr>
@@ -30761,13 +33673,23 @@
           <w:u w:val="single"/>
         </w:rPr>
       </w:pPr>
+      <w:bookmarkStart w:id="51" w:name="_Toc183682610"/>
       <w:r>
         <w:rPr>
           <w:rFonts w:cs="Times New Roman"/>
           <w:bCs/>
           <w:szCs w:val="28"/>
         </w:rPr>
-        <w:t xml:space="preserve">Расписание и ключевые точки. </w:t>
+        <w:t>Расписание и ключевые точки.</w:t>
+      </w:r>
+      <w:bookmarkEnd w:id="51"/>
+      <w:r>
+        <w:rPr>
+          <w:rFonts w:cs="Times New Roman"/>
+          <w:bCs/>
+          <w:szCs w:val="28"/>
+        </w:rPr>
+        <w:t xml:space="preserve"> </w:t>
       </w:r>
     </w:p>
     <w:p>
@@ -31088,6 +34010,7 @@
           <w:szCs w:val="28"/>
         </w:rPr>
       </w:pPr>
+      <w:bookmarkStart w:id="52" w:name="_Toc183682611"/>
       <w:r>
         <w:rPr>
           <w:rFonts w:cs="Times New Roman"/>
@@ -31096,6 +34019,7 @@
         </w:rPr>
         <w:t>Тестовый набор</w:t>
       </w:r>
+      <w:bookmarkEnd w:id="52"/>
     </w:p>
     <w:p>
       <w:pPr>
@@ -36309,15 +39233,14 @@
         <w:pStyle w:val="1"/>
         <w:jc w:val="right"/>
       </w:pPr>
-      <w:bookmarkStart w:id="5" w:name="_Приложение_4"/>
-      <w:bookmarkEnd w:id="5"/>
+      <w:bookmarkStart w:id="53" w:name="_Приложение_4"/>
+      <w:bookmarkStart w:id="54" w:name="_Toc183682612"/>
+      <w:bookmarkEnd w:id="53"/>
       <w:r>
         <w:lastRenderedPageBreak/>
-        <w:t xml:space="preserve">Приложение </w:t>
-      </w:r>
-      <w:r>
-        <w:t>4</w:t>
-      </w:r>
+        <w:t>Приложение 4</w:t>
+      </w:r>
+      <w:bookmarkEnd w:id="54"/>
     </w:p>
     <w:p>
       <w:pPr>
@@ -36333,21 +39256,7 @@
           <w:sz w:val="28"/>
           <w:szCs w:val="28"/>
         </w:rPr>
-        <w:t xml:space="preserve">Документация тестирования </w:t>
-      </w:r>
-      <w:r>
-        <w:rPr>
-          <w:sz w:val="28"/>
-          <w:szCs w:val="28"/>
-        </w:rPr>
-        <w:t xml:space="preserve">мобильного </w:t>
-      </w:r>
-      <w:r>
-        <w:rPr>
-          <w:sz w:val="28"/>
-          <w:szCs w:val="28"/>
-        </w:rPr>
-        <w:t>приложения</w:t>
+        <w:t>Документация тестирования мобильного приложения</w:t>
       </w:r>
     </w:p>
     <w:p>
@@ -36364,6 +39273,7 @@
           <w:szCs w:val="28"/>
         </w:rPr>
       </w:pPr>
+      <w:bookmarkStart w:id="55" w:name="_Toc183682613"/>
       <w:r>
         <w:rPr>
           <w:rFonts w:cs="Times New Roman"/>
@@ -36388,6 +39298,7 @@
         </w:rPr>
         <w:t>.</w:t>
       </w:r>
+      <w:bookmarkEnd w:id="55"/>
     </w:p>
     <w:p>
       <w:pPr>
@@ -36407,6 +39318,7 @@
           <w:szCs w:val="28"/>
         </w:rPr>
       </w:pPr>
+      <w:bookmarkStart w:id="56" w:name="_Toc183682614"/>
       <w:r>
         <w:rPr>
           <w:rFonts w:cs="Times New Roman"/>
@@ -36415,6 +39327,7 @@
         </w:rPr>
         <w:t>Перечень работ.</w:t>
       </w:r>
+      <w:bookmarkEnd w:id="56"/>
     </w:p>
     <w:p>
       <w:pPr>
@@ -36714,6 +39627,7 @@
           <w:u w:val="single"/>
         </w:rPr>
       </w:pPr>
+      <w:bookmarkStart w:id="57" w:name="_Toc183682615"/>
       <w:r>
         <w:rPr>
           <w:rFonts w:cs="Times New Roman"/>
@@ -36722,6 +39636,7 @@
         </w:rPr>
         <w:t>Критерии качества.</w:t>
       </w:r>
+      <w:bookmarkEnd w:id="57"/>
     </w:p>
     <w:p>
       <w:pPr>
@@ -36982,6 +39897,7 @@
           <w:szCs w:val="28"/>
         </w:rPr>
       </w:pPr>
+      <w:bookmarkStart w:id="58" w:name="_Toc183682616"/>
       <w:r>
         <w:rPr>
           <w:rFonts w:cs="Times New Roman"/>
@@ -36990,6 +39906,7 @@
         </w:rPr>
         <w:t>Оценка рисков.</w:t>
       </w:r>
+      <w:bookmarkEnd w:id="58"/>
     </w:p>
     <w:p>
       <w:pPr>
@@ -37425,6 +40342,7 @@
               <w:rPr>
                 <w:color w:val="000000" w:themeColor="text1"/>
               </w:rPr>
+              <w:lastRenderedPageBreak/>
               <w:t>Низкая производительность</w:t>
             </w:r>
           </w:p>
@@ -37531,6 +40449,7 @@
           <w:szCs w:val="28"/>
         </w:rPr>
       </w:pPr>
+      <w:bookmarkStart w:id="59" w:name="_Toc183682617"/>
       <w:r>
         <w:rPr>
           <w:rFonts w:cs="Times New Roman"/>
@@ -37565,6 +40484,7 @@
         </w:rPr>
         <w:t>.</w:t>
       </w:r>
+      <w:bookmarkEnd w:id="59"/>
     </w:p>
     <w:p>
       <w:pPr>
@@ -37852,13 +40772,23 @@
           <w:u w:val="single"/>
         </w:rPr>
       </w:pPr>
+      <w:bookmarkStart w:id="60" w:name="_Toc183682618"/>
       <w:r>
         <w:rPr>
           <w:rFonts w:cs="Times New Roman"/>
           <w:bCs/>
           <w:szCs w:val="28"/>
         </w:rPr>
-        <w:t xml:space="preserve">Ресурсы. </w:t>
+        <w:t>Ресурсы.</w:t>
+      </w:r>
+      <w:bookmarkEnd w:id="60"/>
+      <w:r>
+        <w:rPr>
+          <w:rFonts w:cs="Times New Roman"/>
+          <w:bCs/>
+          <w:szCs w:val="28"/>
+        </w:rPr>
+        <w:t xml:space="preserve"> </w:t>
       </w:r>
     </w:p>
     <w:p>
@@ -38315,6 +41245,7 @@
           <w:u w:val="single"/>
         </w:rPr>
       </w:pPr>
+      <w:bookmarkStart w:id="61" w:name="_Toc183682619"/>
       <w:r>
         <w:rPr>
           <w:rFonts w:cs="Times New Roman"/>
@@ -38323,6 +41254,7 @@
         </w:rPr>
         <w:t>Метрики</w:t>
       </w:r>
+      <w:bookmarkEnd w:id="61"/>
     </w:p>
     <w:p>
       <w:pPr>
@@ -38447,13 +41379,23 @@
           <w:u w:val="single"/>
         </w:rPr>
       </w:pPr>
+      <w:bookmarkStart w:id="62" w:name="_Toc183682620"/>
       <w:r>
         <w:rPr>
           <w:rFonts w:cs="Times New Roman"/>
           <w:bCs/>
           <w:szCs w:val="28"/>
         </w:rPr>
-        <w:t xml:space="preserve">Расписание и ключевые точки. </w:t>
+        <w:t>Расписание и ключевые точки.</w:t>
+      </w:r>
+      <w:bookmarkEnd w:id="62"/>
+      <w:r>
+        <w:rPr>
+          <w:rFonts w:cs="Times New Roman"/>
+          <w:bCs/>
+          <w:szCs w:val="28"/>
+        </w:rPr>
+        <w:t xml:space="preserve"> </w:t>
       </w:r>
     </w:p>
     <w:p>
@@ -38726,6 +41668,7 @@
           <w:szCs w:val="28"/>
         </w:rPr>
       </w:pPr>
+      <w:bookmarkStart w:id="63" w:name="_Toc183682621"/>
       <w:r>
         <w:rPr>
           <w:rFonts w:cs="Times New Roman"/>
@@ -38734,6 +41677,7 @@
         </w:rPr>
         <w:t>Тестовый набор</w:t>
       </w:r>
+      <w:bookmarkEnd w:id="63"/>
     </w:p>
     <w:p>
       <w:pPr>
@@ -48307,6 +51251,7 @@
   <w:style w:type="character" w:default="1" w:styleId="a0">
     <w:name w:val="Default Paragraph Font"/>
     <w:uiPriority w:val="1"/>
+    <w:semiHidden/>
     <w:unhideWhenUsed/>
   </w:style>
   <w:style w:type="table" w:default="1" w:styleId="a1">
@@ -48557,6 +51502,51 @@
       <w:lang w:eastAsia="ru-RU"/>
       <w14:ligatures w14:val="none"/>
     </w:rPr>
+  </w:style>
+  <w:style w:type="paragraph" w:styleId="ab">
+    <w:name w:val="TOC Heading"/>
+    <w:basedOn w:val="1"/>
+    <w:next w:val="a"/>
+    <w:uiPriority w:val="39"/>
+    <w:unhideWhenUsed/>
+    <w:qFormat/>
+    <w:rsid w:val="00D40F94"/>
+    <w:pPr>
+      <w:spacing w:before="240" w:after="0" w:line="259" w:lineRule="auto"/>
+      <w:jc w:val="left"/>
+      <w:outlineLvl w:val="9"/>
+    </w:pPr>
+    <w:rPr>
+      <w:rFonts w:asciiTheme="majorHAnsi" w:hAnsiTheme="majorHAnsi"/>
+      <w:b w:val="0"/>
+      <w:color w:val="2F5496" w:themeColor="accent1" w:themeShade="BF"/>
+      <w:sz w:val="32"/>
+    </w:rPr>
+  </w:style>
+  <w:style w:type="paragraph" w:styleId="11">
+    <w:name w:val="toc 1"/>
+    <w:basedOn w:val="a"/>
+    <w:next w:val="a"/>
+    <w:autoRedefine/>
+    <w:uiPriority w:val="39"/>
+    <w:unhideWhenUsed/>
+    <w:rsid w:val="00D40F94"/>
+    <w:pPr>
+      <w:spacing w:after="100"/>
+    </w:pPr>
+  </w:style>
+  <w:style w:type="paragraph" w:styleId="21">
+    <w:name w:val="toc 2"/>
+    <w:basedOn w:val="a"/>
+    <w:next w:val="a"/>
+    <w:autoRedefine/>
+    <w:uiPriority w:val="39"/>
+    <w:unhideWhenUsed/>
+    <w:rsid w:val="00D40F94"/>
+    <w:pPr>
+      <w:spacing w:after="100"/>
+      <w:ind w:left="240"/>
+    </w:pPr>
   </w:style>
 </w:styles>
 </file>
